--- a/Ambiente Virtual.docx
+++ b/Ambiente Virtual.docx
@@ -1072,15 +1072,30 @@
         </w:rPr>
         <w:t xml:space="preserve"> </w:t>
       </w:r>
-      <w:proofErr w:type="spellStart"/>
-      <w:r>
-        <w:rPr>
-          <w:b/>
-          <w:bCs/>
+      <w:r>
+        <w:rPr>
+          <w:b/>
+          <w:bCs/>
+        </w:rPr>
+        <w:t>“</w:t>
+      </w:r>
+      <w:proofErr w:type="spellStart"/>
+      <w:r>
+        <w:rPr>
+          <w:b/>
+          <w:bCs/>
+          <w:color w:val="FF0000"/>
         </w:rPr>
         <w:t>nome_do_venv</w:t>
       </w:r>
       <w:proofErr w:type="spellEnd"/>
+      <w:r>
+        <w:rPr>
+          <w:b/>
+          <w:bCs/>
+        </w:rPr>
+        <w:t>”</w:t>
+      </w:r>
     </w:p>
     <w:p>
       <w:pPr>
@@ -1099,15 +1114,31 @@
         </w:rPr>
         <w:t>.\</w:t>
       </w:r>
-      <w:proofErr w:type="spellStart"/>
-      <w:r>
-        <w:rPr>
-          <w:b/>
-          <w:bCs/>
+      <w:r>
+        <w:rPr>
+          <w:b/>
+          <w:bCs/>
+        </w:rPr>
+        <w:t>”</w:t>
+      </w:r>
+      <w:proofErr w:type="spellStart"/>
+      <w:r>
+        <w:rPr>
+          <w:b/>
+          <w:bCs/>
+          <w:color w:val="FF0000"/>
         </w:rPr>
         <w:t>nome_do_venv</w:t>
       </w:r>
       <w:proofErr w:type="spellEnd"/>
+      <w:r>
+        <w:rPr>
+          <w:b/>
+          <w:bCs/>
+          <w:color w:val="FF0000"/>
+        </w:rPr>
+        <w:t>”</w:t>
+      </w:r>
       <w:r>
         <w:rPr>
           <w:b/>

--- a/Ambiente Virtual.docx
+++ b/Ambiente Virtual.docx
@@ -215,8 +215,35 @@
         <w:rPr>
           <w:b/>
           <w:bCs/>
-        </w:rPr>
-      </w:pPr>
+          <w:color w:val="FF0000"/>
+        </w:rPr>
+      </w:pPr>
+      <w:r>
+        <w:rPr>
+          <w:b/>
+          <w:bCs/>
+          <w:color w:val="FF0000"/>
+        </w:rPr>
+        <w:t>Depois colocar o executável abrindo “</w:t>
+      </w:r>
+      <w:proofErr w:type="spellStart"/>
+      <w:r>
+        <w:rPr>
+          <w:b/>
+          <w:bCs/>
+          <w:color w:val="FF0000"/>
+        </w:rPr>
+        <w:t>WinSCP</w:t>
+      </w:r>
+      <w:proofErr w:type="spellEnd"/>
+      <w:r>
+        <w:rPr>
+          <w:b/>
+          <w:bCs/>
+          <w:color w:val="FF0000"/>
+        </w:rPr>
+        <w:t>”</w:t>
+      </w:r>
     </w:p>
     <w:p>
       <w:pPr>

--- a/Ambiente Virtual.docx
+++ b/Ambiente Virtual.docx
@@ -1139,33 +1139,17 @@
           <w:b/>
           <w:bCs/>
         </w:rPr>
-        <w:t>.\</w:t>
-      </w:r>
-      <w:r>
-        <w:rPr>
-          <w:b/>
-          <w:bCs/>
-        </w:rPr>
-        <w:t>”</w:t>
-      </w:r>
-      <w:proofErr w:type="spellStart"/>
-      <w:r>
-        <w:rPr>
-          <w:b/>
-          <w:bCs/>
-          <w:color w:val="FF0000"/>
-        </w:rPr>
-        <w:t>nome_do_venv</w:t>
-      </w:r>
-      <w:proofErr w:type="spellEnd"/>
-      <w:r>
-        <w:rPr>
-          <w:b/>
-          <w:bCs/>
-          <w:color w:val="FF0000"/>
-        </w:rPr>
-        <w:t>”</w:t>
-      </w:r>
+        <w:t>.</w:t>
+      </w:r>
+      <w:proofErr w:type="spellStart"/>
+      <w:r>
+        <w:rPr>
+          <w:b/>
+          <w:bCs/>
+        </w:rPr>
+        <w:t>venv</w:t>
+      </w:r>
+      <w:proofErr w:type="spellEnd"/>
       <w:r>
         <w:rPr>
           <w:b/>

--- a/Ambiente Virtual.docx
+++ b/Ambiente Virtual.docx
@@ -3,6 +3,956 @@
 <w:document xmlns:wpc="http://schemas.microsoft.com/office/word/2010/wordprocessingCanvas" xmlns:cx="http://schemas.microsoft.com/office/drawing/2014/chartex" xmlns:cx1="http://schemas.microsoft.com/office/drawing/2015/9/8/chartex" xmlns:cx2="http://schemas.microsoft.com/office/drawing/2015/10/21/chartex" xmlns:cx3="http://schemas.microsoft.com/office/drawing/2016/5/9/chartex" xmlns:cx4="http://schemas.microsoft.com/office/drawing/2016/5/10/chartex" xmlns:cx5="http://schemas.microsoft.com/office/drawing/2016/5/11/chartex" xmlns:cx6="http://schemas.microsoft.com/office/drawing/2016/5/12/chartex" xmlns:cx7="http://schemas.microsoft.com/office/drawing/2016/5/13/chartex" xmlns:cx8="http://schemas.microsoft.com/office/drawing/2016/5/14/chartex" xmlns:mc="http://schemas.openxmlformats.org/markup-compatibility/2006" xmlns:aink="http://schemas.microsoft.com/office/drawing/2016/ink" xmlns:am3d="http://schemas.microsoft.com/office/drawing/2017/model3d" xmlns:o="urn:schemas-microsoft-com:office:office" xmlns:oel="http://schemas.microsoft.com/office/2019/extlst" xmlns:r="http://schemas.openxmlformats.org/officeDocument/2006/relationships" xmlns:m="http://schemas.openxmlformats.org/officeDocument/2006/math" xmlns:v="urn:schemas-microsoft-com:vml" xmlns:wp14="http://schemas.microsoft.com/office/word/2010/wordprocessingDrawing" xmlns:wp="http://schemas.openxmlformats.org/drawingml/2006/wordprocessingDrawing" xmlns:w10="urn:schemas-microsoft-com:office:word" xmlns:w="http://schemas.openxmlformats.org/wordprocessingml/2006/main" xmlns:w14="http://schemas.microsoft.com/office/word/2010/wordml" xmlns:w15="http://schemas.microsoft.com/office/word/2012/wordml" xmlns:w16cex="http://schemas.microsoft.com/office/word/2018/wordml/cex" xmlns:w16cid="http://schemas.microsoft.com/office/word/2016/wordml/cid" xmlns:w16="http://schemas.microsoft.com/office/word/2018/wordml" xmlns:w16du="http://schemas.microsoft.com/office/word/2023/wordml/word16du" xmlns:w16sdtdh="http://schemas.microsoft.com/office/word/2020/wordml/sdtdatahash" xmlns:w16sdtfl="http://schemas.microsoft.com/office/word/2024/wordml/sdtformatlock" xmlns:w16se="http://schemas.microsoft.com/office/word/2015/wordml/symex" xmlns:wpg="http://schemas.microsoft.com/office/word/2010/wordprocessingGroup" xmlns:wpi="http://schemas.microsoft.com/office/word/2010/wordprocessingInk" xmlns:wne="http://schemas.microsoft.com/office/word/2006/wordml" xmlns:wps="http://schemas.microsoft.com/office/word/2010/wordprocessingShape" mc:Ignorable="w14 w15 w16se w16cid w16 w16cex w16sdtdh w16sdtfl w16du wp14">
   <w:body>
     <w:p>
+      <w:proofErr w:type="spellStart"/>
+      <w:r>
+        <w:t>python</w:t>
+      </w:r>
+      <w:proofErr w:type="spellEnd"/>
+      <w:r>
+        <w:t xml:space="preserve"> -m </w:t>
+      </w:r>
+      <w:proofErr w:type="spellStart"/>
+      <w:r>
+        <w:t>nuitka</w:t>
+      </w:r>
+      <w:proofErr w:type="spellEnd"/>
+      <w:r>
+        <w:t xml:space="preserve"> --</w:t>
+      </w:r>
+      <w:proofErr w:type="spellStart"/>
+      <w:r>
+        <w:t>standalone</w:t>
+      </w:r>
+      <w:proofErr w:type="spellEnd"/>
+      <w:r>
+        <w:t xml:space="preserve"> --</w:t>
+      </w:r>
+      <w:proofErr w:type="spellStart"/>
+      <w:r>
+        <w:t>enable</w:t>
+      </w:r>
+      <w:proofErr w:type="spellEnd"/>
+      <w:r>
+        <w:t>-plugin=</w:t>
+      </w:r>
+      <w:proofErr w:type="spellStart"/>
+      <w:r>
+        <w:t>tk-inter</w:t>
+      </w:r>
+      <w:proofErr w:type="spellEnd"/>
+      <w:r>
+        <w:t xml:space="preserve"> main.py</w:t>
+      </w:r>
+    </w:p>
+    <w:p>
+      <w:pPr>
+        <w:rPr>
+          <w:color w:val="EE0000"/>
+        </w:rPr>
+      </w:pPr>
+      <w:proofErr w:type="spellStart"/>
+      <w:r>
+        <w:rPr>
+          <w:color w:val="EE0000"/>
+        </w:rPr>
+        <w:t>tk-inter</w:t>
+      </w:r>
+      <w:proofErr w:type="spellEnd"/>
+    </w:p>
+    <w:p>
+      <w:pPr>
+        <w:rPr>
+          <w:color w:val="EE0000"/>
+        </w:rPr>
+      </w:pPr>
+      <w:proofErr w:type="spellStart"/>
+      <w:r>
+        <w:rPr>
+          <w:color w:val="EE0000"/>
+        </w:rPr>
+        <w:t>numpy</w:t>
+      </w:r>
+      <w:proofErr w:type="spellEnd"/>
+    </w:p>
+    <w:p>
+      <w:pPr>
+        <w:rPr>
+          <w:sz w:val="16"/>
+          <w:szCs w:val="16"/>
+        </w:rPr>
+      </w:pPr>
+      <w:proofErr w:type="spellStart"/>
+      <w:r>
+        <w:rPr>
+          <w:sz w:val="16"/>
+          <w:szCs w:val="16"/>
+        </w:rPr>
+        <w:t>python</w:t>
+      </w:r>
+      <w:proofErr w:type="spellEnd"/>
+      <w:r>
+        <w:rPr>
+          <w:sz w:val="16"/>
+          <w:szCs w:val="16"/>
+        </w:rPr>
+        <w:t xml:space="preserve"> -m </w:t>
+      </w:r>
+      <w:proofErr w:type="spellStart"/>
+      <w:r>
+        <w:rPr>
+          <w:sz w:val="16"/>
+          <w:szCs w:val="16"/>
+        </w:rPr>
+        <w:t>nuitka</w:t>
+      </w:r>
+      <w:proofErr w:type="spellEnd"/>
+      <w:r>
+        <w:rPr>
+          <w:sz w:val="16"/>
+          <w:szCs w:val="16"/>
+        </w:rPr>
+        <w:t xml:space="preserve"> --</w:t>
+      </w:r>
+      <w:proofErr w:type="spellStart"/>
+      <w:r>
+        <w:rPr>
+          <w:sz w:val="16"/>
+          <w:szCs w:val="16"/>
+        </w:rPr>
+        <w:t>standalone</w:t>
+      </w:r>
+      <w:proofErr w:type="spellEnd"/>
+      <w:r>
+        <w:rPr>
+          <w:sz w:val="16"/>
+          <w:szCs w:val="16"/>
+        </w:rPr>
+        <w:t xml:space="preserve"> --</w:t>
+      </w:r>
+      <w:proofErr w:type="spellStart"/>
+      <w:r>
+        <w:rPr>
+          <w:sz w:val="16"/>
+          <w:szCs w:val="16"/>
+        </w:rPr>
+        <w:t>enable</w:t>
+      </w:r>
+      <w:proofErr w:type="spellEnd"/>
+      <w:r>
+        <w:rPr>
+          <w:sz w:val="16"/>
+          <w:szCs w:val="16"/>
+        </w:rPr>
+        <w:t>-plugin=</w:t>
+      </w:r>
+      <w:proofErr w:type="spellStart"/>
+      <w:r>
+        <w:rPr>
+          <w:sz w:val="16"/>
+          <w:szCs w:val="16"/>
+        </w:rPr>
+        <w:t>tk-inter</w:t>
+      </w:r>
+      <w:proofErr w:type="spellEnd"/>
+      <w:r>
+        <w:rPr>
+          <w:sz w:val="16"/>
+          <w:szCs w:val="16"/>
+        </w:rPr>
+        <w:t xml:space="preserve"> </w:t>
+      </w:r>
+      <w:r>
+        <w:rPr>
+          <w:sz w:val="16"/>
+          <w:szCs w:val="16"/>
+        </w:rPr>
+        <w:t xml:space="preserve"> --</w:t>
+      </w:r>
+      <w:proofErr w:type="spellStart"/>
+      <w:r>
+        <w:rPr>
+          <w:sz w:val="16"/>
+          <w:szCs w:val="16"/>
+        </w:rPr>
+        <w:t>enable</w:t>
+      </w:r>
+      <w:proofErr w:type="spellEnd"/>
+      <w:r>
+        <w:rPr>
+          <w:sz w:val="16"/>
+          <w:szCs w:val="16"/>
+        </w:rPr>
+        <w:t>-plugin</w:t>
+      </w:r>
+      <w:r>
+        <w:rPr>
+          <w:sz w:val="16"/>
+          <w:szCs w:val="16"/>
+        </w:rPr>
+        <w:t>=</w:t>
+      </w:r>
+      <w:proofErr w:type="spellStart"/>
+      <w:r>
+        <w:rPr>
+          <w:sz w:val="16"/>
+          <w:szCs w:val="16"/>
+        </w:rPr>
+        <w:t>numpy</w:t>
+      </w:r>
+      <w:proofErr w:type="spellEnd"/>
+      <w:r>
+        <w:rPr>
+          <w:sz w:val="16"/>
+          <w:szCs w:val="16"/>
+        </w:rPr>
+        <w:t xml:space="preserve"> </w:t>
+      </w:r>
+      <w:r>
+        <w:rPr>
+          <w:sz w:val="16"/>
+          <w:szCs w:val="16"/>
+        </w:rPr>
+        <w:t>main.py</w:t>
+      </w:r>
+    </w:p>
+    <w:p>
+      <w:pPr>
+        <w:rPr>
+          <w:sz w:val="16"/>
+          <w:szCs w:val="16"/>
+        </w:rPr>
+      </w:pPr>
+      <w:proofErr w:type="spellStart"/>
+      <w:r>
+        <w:rPr>
+          <w:sz w:val="16"/>
+          <w:szCs w:val="16"/>
+        </w:rPr>
+        <w:t>python</w:t>
+      </w:r>
+      <w:proofErr w:type="spellEnd"/>
+      <w:r>
+        <w:rPr>
+          <w:sz w:val="16"/>
+          <w:szCs w:val="16"/>
+        </w:rPr>
+        <w:t xml:space="preserve"> -m </w:t>
+      </w:r>
+      <w:proofErr w:type="spellStart"/>
+      <w:r>
+        <w:rPr>
+          <w:sz w:val="16"/>
+          <w:szCs w:val="16"/>
+        </w:rPr>
+        <w:t>nuitka</w:t>
+      </w:r>
+      <w:proofErr w:type="spellEnd"/>
+      <w:r>
+        <w:rPr>
+          <w:sz w:val="16"/>
+          <w:szCs w:val="16"/>
+        </w:rPr>
+        <w:t xml:space="preserve"> --</w:t>
+      </w:r>
+      <w:proofErr w:type="spellStart"/>
+      <w:r>
+        <w:rPr>
+          <w:sz w:val="16"/>
+          <w:szCs w:val="16"/>
+        </w:rPr>
+        <w:t>onefile</w:t>
+      </w:r>
+      <w:proofErr w:type="spellEnd"/>
+      <w:r>
+        <w:rPr>
+          <w:sz w:val="16"/>
+          <w:szCs w:val="16"/>
+        </w:rPr>
+        <w:t xml:space="preserve"> --</w:t>
+      </w:r>
+      <w:proofErr w:type="spellStart"/>
+      <w:r>
+        <w:rPr>
+          <w:sz w:val="16"/>
+          <w:szCs w:val="16"/>
+        </w:rPr>
+        <w:t>enable</w:t>
+      </w:r>
+      <w:proofErr w:type="spellEnd"/>
+      <w:r>
+        <w:rPr>
+          <w:sz w:val="16"/>
+          <w:szCs w:val="16"/>
+        </w:rPr>
+        <w:t>-plugin=</w:t>
+      </w:r>
+      <w:proofErr w:type="spellStart"/>
+      <w:r>
+        <w:rPr>
+          <w:sz w:val="16"/>
+          <w:szCs w:val="16"/>
+        </w:rPr>
+        <w:t>tk-inter</w:t>
+      </w:r>
+      <w:proofErr w:type="spellEnd"/>
+      <w:r>
+        <w:rPr>
+          <w:sz w:val="16"/>
+          <w:szCs w:val="16"/>
+        </w:rPr>
+        <w:t xml:space="preserve"> </w:t>
+      </w:r>
+      <w:r>
+        <w:rPr>
+          <w:sz w:val="16"/>
+          <w:szCs w:val="16"/>
+        </w:rPr>
+        <w:t xml:space="preserve"> --</w:t>
+      </w:r>
+      <w:proofErr w:type="spellStart"/>
+      <w:r>
+        <w:rPr>
+          <w:sz w:val="16"/>
+          <w:szCs w:val="16"/>
+        </w:rPr>
+        <w:t>enable</w:t>
+      </w:r>
+      <w:proofErr w:type="spellEnd"/>
+      <w:r>
+        <w:rPr>
+          <w:sz w:val="16"/>
+          <w:szCs w:val="16"/>
+        </w:rPr>
+        <w:t>-plugin</w:t>
+      </w:r>
+      <w:r>
+        <w:rPr>
+          <w:sz w:val="16"/>
+          <w:szCs w:val="16"/>
+        </w:rPr>
+        <w:t>=</w:t>
+      </w:r>
+      <w:proofErr w:type="spellStart"/>
+      <w:r>
+        <w:rPr>
+          <w:sz w:val="16"/>
+          <w:szCs w:val="16"/>
+        </w:rPr>
+        <w:t>numpy</w:t>
+      </w:r>
+      <w:proofErr w:type="spellEnd"/>
+      <w:r>
+        <w:rPr>
+          <w:sz w:val="16"/>
+          <w:szCs w:val="16"/>
+        </w:rPr>
+        <w:t xml:space="preserve"> </w:t>
+      </w:r>
+      <w:r>
+        <w:rPr>
+          <w:sz w:val="16"/>
+          <w:szCs w:val="16"/>
+        </w:rPr>
+        <w:t>main.py</w:t>
+      </w:r>
+    </w:p>
+    <w:p>
+      <w:pPr>
+        <w:rPr>
+          <w:sz w:val="16"/>
+          <w:szCs w:val="16"/>
+        </w:rPr>
+      </w:pPr>
+    </w:p>
+    <w:p/>
+    <w:p>
+      <w:proofErr w:type="spellStart"/>
+      <w:r>
+        <w:t>Numba</w:t>
+      </w:r>
+      <w:proofErr w:type="spellEnd"/>
+      <w:r>
+        <w:t xml:space="preserve"> – </w:t>
+      </w:r>
+      <w:proofErr w:type="spellStart"/>
+      <w:r>
+        <w:t>acelarador</w:t>
+      </w:r>
+      <w:proofErr w:type="spellEnd"/>
+      <w:r>
+        <w:t xml:space="preserve"> de código – </w:t>
+      </w:r>
+      <w:proofErr w:type="spellStart"/>
+      <w:r>
+        <w:t>just</w:t>
+      </w:r>
+      <w:proofErr w:type="spellEnd"/>
+      <w:r>
+        <w:t xml:space="preserve"> in time</w:t>
+      </w:r>
+    </w:p>
+    <w:p>
+      <w:hyperlink r:id="rId5" w:history="1">
+        <w:r>
+          <w:rPr>
+            <w:rStyle w:val="Hyperlink"/>
+          </w:rPr>
+          <w:t>https://numba.pydata.org/</w:t>
+        </w:r>
+      </w:hyperlink>
+    </w:p>
+    <w:p/>
+    <w:p>
+      <w:proofErr w:type="spellStart"/>
+      <w:r>
+        <w:t>Nuitka</w:t>
+      </w:r>
+      <w:proofErr w:type="spellEnd"/>
+    </w:p>
+    <w:p>
+      <w:hyperlink r:id="rId6" w:history="1">
+        <w:r>
+          <w:rPr>
+            <w:rStyle w:val="Hyperlink"/>
+          </w:rPr>
+          <w:t>https://www.youtube.com/watch?v=IYv4rSOD5Tw&amp;t=226s</w:t>
+        </w:r>
+      </w:hyperlink>
+    </w:p>
+    <w:p>
+      <w:hyperlink r:id="rId7" w:history="1">
+        <w:r>
+          <w:rPr>
+            <w:rStyle w:val="Hyperlink"/>
+          </w:rPr>
+          <w:t>https://github.com/Nuitka/Nuitka#optimization</w:t>
+        </w:r>
+      </w:hyperlink>
+    </w:p>
+    <w:p/>
+    <w:p>
+      <w:hyperlink r:id="rId8" w:history="1">
+        <w:r>
+          <w:rPr>
+            <w:rStyle w:val="Hyperlink"/>
+          </w:rPr>
+          <w:t>https://nuitka.net/</w:t>
+        </w:r>
+      </w:hyperlink>
+    </w:p>
+    <w:p>
+      <w:r>
+        <w:fldChar w:fldCharType="begin"/>
+      </w:r>
+      <w:r>
+        <w:instrText>HYPERLINK "</w:instrText>
+      </w:r>
+      <w:r>
+        <w:instrText>https://nuitka.net/pages/overview.html</w:instrText>
+      </w:r>
+      <w:r>
+        <w:instrText>"</w:instrText>
+      </w:r>
+      <w:r>
+        <w:fldChar w:fldCharType="separate"/>
+      </w:r>
+      <w:r>
+        <w:rPr>
+          <w:rStyle w:val="Hyperlink"/>
+        </w:rPr>
+        <w:t>https://nuitka.net/pages/overview.html</w:t>
+      </w:r>
+      <w:r>
+        <w:fldChar w:fldCharType="end"/>
+      </w:r>
+    </w:p>
+    <w:p>
+      <w:hyperlink r:id="rId9" w:history="1">
+        <w:r>
+          <w:rPr>
+            <w:rStyle w:val="Hyperlink"/>
+          </w:rPr>
+          <w:t>https://github.c</w:t>
+        </w:r>
+        <w:r>
+          <w:rPr>
+            <w:rStyle w:val="Hyperlink"/>
+          </w:rPr>
+          <w:t>om/hansalemaos/nutikacompile</w:t>
+        </w:r>
+      </w:hyperlink>
+    </w:p>
+    <w:p>
+      <w:hyperlink r:id="rId10" w:history="1">
+        <w:r>
+          <w:rPr>
+            <w:rStyle w:val="Hyperlink"/>
+          </w:rPr>
+          <w:t>https://github.com/hansalemaos/hcdel/blob/main/hcdel.exe</w:t>
+        </w:r>
+      </w:hyperlink>
+    </w:p>
+    <w:p/>
+    <w:p>
+      <w:pPr>
+        <w:rPr>
+          <w:color w:val="EE0000"/>
+        </w:rPr>
+      </w:pPr>
+      <w:proofErr w:type="spellStart"/>
+      <w:r>
+        <w:rPr>
+          <w:color w:val="EE0000"/>
+        </w:rPr>
+        <w:t>python</w:t>
+      </w:r>
+      <w:proofErr w:type="spellEnd"/>
+      <w:r>
+        <w:rPr>
+          <w:color w:val="EE0000"/>
+        </w:rPr>
+        <w:t xml:space="preserve"> -m </w:t>
+      </w:r>
+      <w:proofErr w:type="spellStart"/>
+      <w:r>
+        <w:rPr>
+          <w:color w:val="EE0000"/>
+        </w:rPr>
+        <w:t>pip</w:t>
+      </w:r>
+      <w:proofErr w:type="spellEnd"/>
+      <w:r>
+        <w:rPr>
+          <w:color w:val="EE0000"/>
+        </w:rPr>
+        <w:t xml:space="preserve"> </w:t>
+      </w:r>
+      <w:proofErr w:type="spellStart"/>
+      <w:r>
+        <w:rPr>
+          <w:color w:val="EE0000"/>
+        </w:rPr>
+        <w:t>install</w:t>
+      </w:r>
+      <w:proofErr w:type="spellEnd"/>
+      <w:r>
+        <w:rPr>
+          <w:color w:val="EE0000"/>
+        </w:rPr>
+        <w:t xml:space="preserve"> -U </w:t>
+      </w:r>
+      <w:proofErr w:type="spellStart"/>
+      <w:r>
+        <w:rPr>
+          <w:color w:val="EE0000"/>
+        </w:rPr>
+        <w:t>nuitka</w:t>
+      </w:r>
+      <w:proofErr w:type="spellEnd"/>
+    </w:p>
+    <w:p>
+      <w:pPr>
+        <w:rPr>
+          <w:color w:val="EE0000"/>
+        </w:rPr>
+      </w:pPr>
+      <w:proofErr w:type="spellStart"/>
+      <w:r>
+        <w:rPr>
+          <w:color w:val="EE0000"/>
+        </w:rPr>
+        <w:t>pip</w:t>
+      </w:r>
+      <w:proofErr w:type="spellEnd"/>
+      <w:r>
+        <w:rPr>
+          <w:color w:val="EE0000"/>
+        </w:rPr>
+        <w:t xml:space="preserve"> </w:t>
+      </w:r>
+      <w:proofErr w:type="spellStart"/>
+      <w:r>
+        <w:rPr>
+          <w:color w:val="EE0000"/>
+        </w:rPr>
+        <w:t>install</w:t>
+      </w:r>
+      <w:proofErr w:type="spellEnd"/>
+      <w:r>
+        <w:rPr>
+          <w:color w:val="EE0000"/>
+        </w:rPr>
+        <w:t xml:space="preserve"> </w:t>
+      </w:r>
+      <w:proofErr w:type="spellStart"/>
+      <w:r>
+        <w:rPr>
+          <w:color w:val="EE0000"/>
+        </w:rPr>
+        <w:t>nutikacompile</w:t>
+      </w:r>
+      <w:proofErr w:type="spellEnd"/>
+      <w:r>
+        <w:rPr>
+          <w:color w:val="EE0000"/>
+        </w:rPr>
+        <w:t xml:space="preserve"> </w:t>
+      </w:r>
+    </w:p>
+    <w:p>
+      <w:r>
+        <w:t xml:space="preserve">Importante! Instale os seguintes módulos no novo </w:t>
+      </w:r>
+      <w:proofErr w:type="spellStart"/>
+      <w:r>
+        <w:t>env</w:t>
+      </w:r>
+      <w:proofErr w:type="spellEnd"/>
+      <w:r>
+        <w:t>:</w:t>
+      </w:r>
+    </w:p>
+    <w:p>
+      <w:r>
+        <w:t>Escape-</w:t>
+      </w:r>
+      <w:proofErr w:type="spellStart"/>
+      <w:r>
+        <w:t>windows</w:t>
+      </w:r>
+      <w:proofErr w:type="spellEnd"/>
+      <w:r>
+        <w:t>-</w:t>
+      </w:r>
+      <w:proofErr w:type="spellStart"/>
+      <w:r>
+        <w:t>filepath</w:t>
+      </w:r>
+      <w:proofErr w:type="spellEnd"/>
+      <w:r>
+        <w:t xml:space="preserve"> - </w:t>
+      </w:r>
+      <w:proofErr w:type="spellStart"/>
+      <w:r>
+        <w:rPr>
+          <w:color w:val="EE0000"/>
+        </w:rPr>
+        <w:t>pip</w:t>
+      </w:r>
+      <w:proofErr w:type="spellEnd"/>
+      <w:r>
+        <w:rPr>
+          <w:color w:val="EE0000"/>
+        </w:rPr>
+        <w:t xml:space="preserve"> </w:t>
+      </w:r>
+      <w:proofErr w:type="spellStart"/>
+      <w:r>
+        <w:rPr>
+          <w:color w:val="EE0000"/>
+        </w:rPr>
+        <w:t>install</w:t>
+      </w:r>
+      <w:proofErr w:type="spellEnd"/>
+      <w:r>
+        <w:rPr>
+          <w:color w:val="EE0000"/>
+        </w:rPr>
+        <w:t xml:space="preserve"> escape-</w:t>
+      </w:r>
+      <w:proofErr w:type="spellStart"/>
+      <w:r>
+        <w:rPr>
+          <w:color w:val="EE0000"/>
+        </w:rPr>
+        <w:t>windows</w:t>
+      </w:r>
+      <w:proofErr w:type="spellEnd"/>
+      <w:r>
+        <w:rPr>
+          <w:color w:val="EE0000"/>
+        </w:rPr>
+        <w:t>-</w:t>
+      </w:r>
+      <w:proofErr w:type="spellStart"/>
+      <w:r>
+        <w:rPr>
+          <w:color w:val="EE0000"/>
+        </w:rPr>
+        <w:t>filepath</w:t>
+      </w:r>
+      <w:proofErr w:type="spellEnd"/>
+    </w:p>
+    <w:p>
+      <w:proofErr w:type="spellStart"/>
+      <w:r>
+        <w:t>Getfilenuitkapython</w:t>
+      </w:r>
+      <w:proofErr w:type="spellEnd"/>
+      <w:r>
+        <w:t xml:space="preserve"> - </w:t>
+      </w:r>
+      <w:proofErr w:type="spellStart"/>
+      <w:r>
+        <w:rPr>
+          <w:color w:val="EE0000"/>
+        </w:rPr>
+        <w:t>pip</w:t>
+      </w:r>
+      <w:proofErr w:type="spellEnd"/>
+      <w:r>
+        <w:rPr>
+          <w:color w:val="EE0000"/>
+        </w:rPr>
+        <w:t xml:space="preserve"> </w:t>
+      </w:r>
+      <w:proofErr w:type="spellStart"/>
+      <w:r>
+        <w:rPr>
+          <w:color w:val="EE0000"/>
+        </w:rPr>
+        <w:t>install</w:t>
+      </w:r>
+      <w:proofErr w:type="spellEnd"/>
+      <w:r>
+        <w:rPr>
+          <w:color w:val="EE0000"/>
+        </w:rPr>
+        <w:t xml:space="preserve"> </w:t>
+      </w:r>
+      <w:proofErr w:type="spellStart"/>
+      <w:r>
+        <w:rPr>
+          <w:color w:val="EE0000"/>
+        </w:rPr>
+        <w:t>Nuitka</w:t>
+      </w:r>
+      <w:proofErr w:type="spellEnd"/>
+    </w:p>
+    <w:p>
+      <w:proofErr w:type="spellStart"/>
+      <w:r>
+        <w:t>Hackyargparser</w:t>
+      </w:r>
+      <w:proofErr w:type="spellEnd"/>
+      <w:r>
+        <w:t xml:space="preserve"> - </w:t>
+      </w:r>
+      <w:proofErr w:type="spellStart"/>
+      <w:r>
+        <w:rPr>
+          <w:color w:val="EE0000"/>
+        </w:rPr>
+        <w:t>pip</w:t>
+      </w:r>
+      <w:proofErr w:type="spellEnd"/>
+      <w:r>
+        <w:rPr>
+          <w:color w:val="EE0000"/>
+        </w:rPr>
+        <w:t xml:space="preserve"> </w:t>
+      </w:r>
+      <w:proofErr w:type="spellStart"/>
+      <w:r>
+        <w:rPr>
+          <w:color w:val="EE0000"/>
+        </w:rPr>
+        <w:t>install</w:t>
+      </w:r>
+      <w:proofErr w:type="spellEnd"/>
+      <w:r>
+        <w:rPr>
+          <w:color w:val="EE0000"/>
+        </w:rPr>
+        <w:t xml:space="preserve"> </w:t>
+      </w:r>
+      <w:proofErr w:type="spellStart"/>
+      <w:r>
+        <w:rPr>
+          <w:color w:val="EE0000"/>
+        </w:rPr>
+        <w:t>hacking</w:t>
+      </w:r>
+      <w:proofErr w:type="spellEnd"/>
+    </w:p>
+    <w:p>
+      <w:proofErr w:type="spellStart"/>
+      <w:r>
+        <w:t>List</w:t>
+      </w:r>
+      <w:proofErr w:type="spellEnd"/>
+      <w:r>
+        <w:t>-</w:t>
+      </w:r>
+      <w:proofErr w:type="spellStart"/>
+      <w:r>
+        <w:t>all</w:t>
+      </w:r>
+      <w:proofErr w:type="spellEnd"/>
+      <w:r>
+        <w:t>-files-</w:t>
+      </w:r>
+      <w:proofErr w:type="spellStart"/>
+      <w:r>
+        <w:t>recursively</w:t>
+      </w:r>
+      <w:proofErr w:type="spellEnd"/>
+      <w:r>
+        <w:t xml:space="preserve"> - </w:t>
+      </w:r>
+      <w:proofErr w:type="spellStart"/>
+      <w:r>
+        <w:rPr>
+          <w:color w:val="EE0000"/>
+        </w:rPr>
+        <w:t>pip</w:t>
+      </w:r>
+      <w:proofErr w:type="spellEnd"/>
+      <w:r>
+        <w:rPr>
+          <w:color w:val="EE0000"/>
+        </w:rPr>
+        <w:t xml:space="preserve"> </w:t>
+      </w:r>
+      <w:proofErr w:type="spellStart"/>
+      <w:r>
+        <w:rPr>
+          <w:color w:val="EE0000"/>
+        </w:rPr>
+        <w:t>install</w:t>
+      </w:r>
+      <w:proofErr w:type="spellEnd"/>
+      <w:r>
+        <w:rPr>
+          <w:color w:val="EE0000"/>
+        </w:rPr>
+        <w:t xml:space="preserve"> </w:t>
+      </w:r>
+      <w:proofErr w:type="spellStart"/>
+      <w:r>
+        <w:rPr>
+          <w:color w:val="EE0000"/>
+        </w:rPr>
+        <w:t>list</w:t>
+      </w:r>
+      <w:proofErr w:type="spellEnd"/>
+      <w:r>
+        <w:rPr>
+          <w:color w:val="EE0000"/>
+        </w:rPr>
+        <w:t>-</w:t>
+      </w:r>
+      <w:proofErr w:type="spellStart"/>
+      <w:r>
+        <w:rPr>
+          <w:color w:val="EE0000"/>
+        </w:rPr>
+        <w:t>all</w:t>
+      </w:r>
+      <w:proofErr w:type="spellEnd"/>
+      <w:r>
+        <w:rPr>
+          <w:color w:val="EE0000"/>
+        </w:rPr>
+        <w:t>-files-</w:t>
+      </w:r>
+      <w:proofErr w:type="spellStart"/>
+      <w:r>
+        <w:rPr>
+          <w:color w:val="EE0000"/>
+        </w:rPr>
+        <w:t>recursively</w:t>
+      </w:r>
+      <w:proofErr w:type="spellEnd"/>
+    </w:p>
+    <w:p/>
+    <w:p>
+      <w:r>
+        <w:t>- Compilando:</w:t>
+      </w:r>
+    </w:p>
+    <w:p>
+      <w:pPr>
+        <w:rPr>
+          <w:color w:val="EE0000"/>
+        </w:rPr>
+      </w:pPr>
+      <w:proofErr w:type="spellStart"/>
+      <w:r>
+        <w:rPr>
+          <w:color w:val="EE0000"/>
+        </w:rPr>
+        <w:t>p</w:t>
+      </w:r>
+      <w:r>
+        <w:rPr>
+          <w:color w:val="EE0000"/>
+        </w:rPr>
+        <w:t>ython</w:t>
+      </w:r>
+      <w:proofErr w:type="spellEnd"/>
+      <w:r>
+        <w:rPr>
+          <w:color w:val="EE0000"/>
+        </w:rPr>
+        <w:t xml:space="preserve"> -m </w:t>
+      </w:r>
+      <w:proofErr w:type="spellStart"/>
+      <w:r>
+        <w:rPr>
+          <w:color w:val="EE0000"/>
+        </w:rPr>
+        <w:t>nuitka</w:t>
+      </w:r>
+      <w:proofErr w:type="spellEnd"/>
+      <w:r>
+        <w:rPr>
+          <w:color w:val="EE0000"/>
+        </w:rPr>
+        <w:t xml:space="preserve"> --</w:t>
+      </w:r>
+      <w:r>
+        <w:rPr>
+          <w:color w:val="EE0000"/>
+        </w:rPr>
+        <w:t>follow-</w:t>
+      </w:r>
+      <w:proofErr w:type="spellStart"/>
+      <w:r>
+        <w:rPr>
+          <w:color w:val="EE0000"/>
+        </w:rPr>
+        <w:t>imports</w:t>
+      </w:r>
+      <w:proofErr w:type="spellEnd"/>
+      <w:r>
+        <w:rPr>
+          <w:color w:val="EE0000"/>
+        </w:rPr>
+        <w:t xml:space="preserve"> --</w:t>
+      </w:r>
+      <w:r>
+        <w:rPr>
+          <w:color w:val="EE0000"/>
+        </w:rPr>
+        <w:t xml:space="preserve"> </w:t>
+      </w:r>
+      <w:proofErr w:type="spellStart"/>
+      <w:r>
+        <w:rPr>
+          <w:color w:val="EE0000"/>
+        </w:rPr>
+        <w:t>standalone</w:t>
+      </w:r>
+      <w:proofErr w:type="spellEnd"/>
+      <w:r>
+        <w:rPr>
+          <w:color w:val="EE0000"/>
+        </w:rPr>
+        <w:t xml:space="preserve"> main.py</w:t>
+      </w:r>
+    </w:p>
+    <w:p>
       <w:pPr>
         <w:jc w:val="center"/>
         <w:rPr>
@@ -13,7 +963,10 @@
           <w:szCs w:val="44"/>
         </w:rPr>
       </w:pPr>
-      <w:r>
+    </w:p>
+    <w:p>
+      <w:pPr>
+        <w:jc w:val="center"/>
         <w:rPr>
           <w:b/>
           <w:bCs/>
@@ -21,9 +974,7 @@
           <w:sz w:val="44"/>
           <w:szCs w:val="44"/>
         </w:rPr>
-        <w:t xml:space="preserve">Gerar o </w:t>
-      </w:r>
-      <w:proofErr w:type="spellStart"/>
+      </w:pPr>
       <w:r>
         <w:rPr>
           <w:b/>
@@ -32,919 +983,11 @@
           <w:sz w:val="44"/>
           <w:szCs w:val="44"/>
         </w:rPr>
-        <w:t>Executavel</w:t>
-      </w:r>
-      <w:proofErr w:type="spellEnd"/>
-    </w:p>
-    <w:p>
-      <w:pPr>
-        <w:rPr>
-          <w:b/>
-          <w:bCs/>
-        </w:rPr>
-      </w:pPr>
-    </w:p>
-    <w:p>
-      <w:pPr>
-        <w:rPr>
-          <w:b/>
-          <w:bCs/>
-        </w:rPr>
-      </w:pPr>
-      <w:proofErr w:type="spellStart"/>
-      <w:r>
-        <w:rPr>
-          <w:b/>
-          <w:bCs/>
-        </w:rPr>
-        <w:t>P</w:t>
-      </w:r>
-      <w:r>
-        <w:rPr>
-          <w:b/>
-          <w:bCs/>
-        </w:rPr>
-        <w:t>yinstaller</w:t>
-      </w:r>
-      <w:proofErr w:type="spellEnd"/>
-      <w:r>
-        <w:rPr>
-          <w:b/>
-          <w:bCs/>
-        </w:rPr>
-        <w:t xml:space="preserve"> --</w:t>
-      </w:r>
-      <w:proofErr w:type="spellStart"/>
-      <w:r>
-        <w:rPr>
-          <w:b/>
-          <w:bCs/>
-        </w:rPr>
-        <w:t>noconsole</w:t>
-      </w:r>
-      <w:proofErr w:type="spellEnd"/>
-      <w:r>
-        <w:rPr>
-          <w:b/>
-          <w:bCs/>
-        </w:rPr>
-        <w:t xml:space="preserve"> --</w:t>
-      </w:r>
-      <w:proofErr w:type="spellStart"/>
-      <w:r>
-        <w:rPr>
-          <w:b/>
-          <w:bCs/>
-        </w:rPr>
-        <w:t>onefile</w:t>
-      </w:r>
-      <w:proofErr w:type="spellEnd"/>
-      <w:r>
-        <w:rPr>
-          <w:b/>
-          <w:bCs/>
-        </w:rPr>
-        <w:t xml:space="preserve"> --</w:t>
-      </w:r>
-      <w:proofErr w:type="spellStart"/>
-      <w:r>
-        <w:rPr>
-          <w:b/>
-          <w:bCs/>
-        </w:rPr>
-        <w:t>add</w:t>
-      </w:r>
-      <w:proofErr w:type="spellEnd"/>
-      <w:r>
-        <w:rPr>
-          <w:b/>
-          <w:bCs/>
-        </w:rPr>
-        <w:t>-data "C:\workspace\FullGestor\icon\search-13-48.ico;icon" --</w:t>
-      </w:r>
-      <w:proofErr w:type="spellStart"/>
-      <w:r>
-        <w:rPr>
-          <w:b/>
-          <w:bCs/>
-        </w:rPr>
-        <w:t>add</w:t>
-      </w:r>
-      <w:proofErr w:type="spellEnd"/>
-      <w:r>
-        <w:rPr>
-          <w:b/>
-          <w:bCs/>
-        </w:rPr>
-        <w:t>-data "C:\workspace\FullGestor\icon\processo_4.ico;icon" main.py</w:t>
-      </w:r>
-    </w:p>
-    <w:p>
-      <w:pPr>
-        <w:rPr>
-          <w:b/>
-          <w:bCs/>
-        </w:rPr>
-      </w:pPr>
-    </w:p>
-    <w:p>
-      <w:pPr>
-        <w:rPr>
-          <w:b/>
-          <w:bCs/>
-        </w:rPr>
-      </w:pPr>
-      <w:proofErr w:type="spellStart"/>
-      <w:r>
-        <w:rPr>
-          <w:b/>
-          <w:bCs/>
-        </w:rPr>
-        <w:t>Pyinstaller</w:t>
-      </w:r>
-      <w:proofErr w:type="spellEnd"/>
-      <w:r>
-        <w:rPr>
-          <w:b/>
-          <w:bCs/>
-        </w:rPr>
-        <w:t xml:space="preserve"> --</w:t>
-      </w:r>
-      <w:proofErr w:type="spellStart"/>
-      <w:r>
-        <w:rPr>
-          <w:b/>
-          <w:bCs/>
-        </w:rPr>
-        <w:t>noconsole</w:t>
-      </w:r>
-      <w:proofErr w:type="spellEnd"/>
-      <w:r>
-        <w:rPr>
-          <w:b/>
-          <w:bCs/>
-        </w:rPr>
-        <w:t xml:space="preserve"> --</w:t>
-      </w:r>
-      <w:proofErr w:type="spellStart"/>
-      <w:r>
-        <w:rPr>
-          <w:b/>
-          <w:bCs/>
-        </w:rPr>
-        <w:t>onefile</w:t>
-      </w:r>
-      <w:proofErr w:type="spellEnd"/>
-      <w:r>
-        <w:rPr>
-          <w:b/>
-          <w:bCs/>
-        </w:rPr>
-        <w:t xml:space="preserve"> </w:t>
-      </w:r>
-      <w:r>
-        <w:rPr>
-          <w:b/>
-          <w:bCs/>
-        </w:rPr>
-        <w:t xml:space="preserve"> main.py</w:t>
-      </w:r>
-    </w:p>
-    <w:p>
-      <w:pPr>
-        <w:rPr>
-          <w:b/>
-          <w:bCs/>
-          <w:color w:val="FF0000"/>
-        </w:rPr>
-      </w:pPr>
-      <w:r>
-        <w:rPr>
-          <w:b/>
-          <w:bCs/>
-          <w:color w:val="FF0000"/>
-        </w:rPr>
-        <w:t>Depois colocar o executável abrindo “</w:t>
-      </w:r>
-      <w:proofErr w:type="spellStart"/>
-      <w:r>
-        <w:rPr>
-          <w:b/>
-          <w:bCs/>
-          <w:color w:val="FF0000"/>
-        </w:rPr>
-        <w:t>WinSCP</w:t>
-      </w:r>
-      <w:proofErr w:type="spellEnd"/>
-      <w:r>
-        <w:rPr>
-          <w:b/>
-          <w:bCs/>
-          <w:color w:val="FF0000"/>
-        </w:rPr>
-        <w:t>”</w:t>
-      </w:r>
-    </w:p>
-    <w:p>
-      <w:pPr>
-        <w:rPr>
-          <w:b/>
-          <w:bCs/>
-        </w:rPr>
-      </w:pPr>
-      <w:proofErr w:type="spellStart"/>
-      <w:r>
-        <w:rPr>
-          <w:b/>
-          <w:bCs/>
-        </w:rPr>
-        <w:t>Pyinstaller</w:t>
-      </w:r>
-      <w:proofErr w:type="spellEnd"/>
-      <w:r>
-        <w:rPr>
-          <w:b/>
-          <w:bCs/>
-        </w:rPr>
-        <w:t xml:space="preserve"> --</w:t>
-      </w:r>
-      <w:proofErr w:type="spellStart"/>
-      <w:r>
-        <w:rPr>
-          <w:b/>
-          <w:bCs/>
-        </w:rPr>
-        <w:t>noconsole</w:t>
-      </w:r>
-      <w:proofErr w:type="spellEnd"/>
-      <w:r>
-        <w:rPr>
-          <w:b/>
-          <w:bCs/>
-        </w:rPr>
-        <w:t xml:space="preserve"> --</w:t>
-      </w:r>
-      <w:proofErr w:type="spellStart"/>
-      <w:r>
-        <w:rPr>
-          <w:b/>
-          <w:bCs/>
-        </w:rPr>
-        <w:t>onefile</w:t>
-      </w:r>
-      <w:proofErr w:type="spellEnd"/>
-      <w:r>
-        <w:rPr>
-          <w:b/>
-          <w:bCs/>
-        </w:rPr>
-        <w:t xml:space="preserve"> </w:t>
-      </w:r>
-      <w:r>
-        <w:rPr>
-          <w:b/>
-          <w:bCs/>
-        </w:rPr>
-        <w:t xml:space="preserve"> main.py</w:t>
-      </w:r>
-      <w:r>
-        <w:rPr>
-          <w:b/>
-          <w:bCs/>
-        </w:rPr>
-        <w:t xml:space="preserve"> </w:t>
-      </w:r>
-      <w:r>
-        <w:rPr>
-          <w:b/>
-          <w:bCs/>
-        </w:rPr>
-        <w:t>--</w:t>
-      </w:r>
-      <w:proofErr w:type="spellStart"/>
-      <w:r>
-        <w:rPr>
-          <w:b/>
-          <w:bCs/>
-        </w:rPr>
-        <w:t>hidden-import</w:t>
-      </w:r>
-      <w:proofErr w:type="spellEnd"/>
-      <w:r>
-        <w:rPr>
-          <w:b/>
-          <w:bCs/>
-        </w:rPr>
-        <w:t xml:space="preserve"> </w:t>
-      </w:r>
-      <w:proofErr w:type="spellStart"/>
-      <w:r>
-        <w:rPr>
-          <w:b/>
-          <w:bCs/>
-        </w:rPr>
-        <w:t>ttkthemes</w:t>
-      </w:r>
-      <w:proofErr w:type="spellEnd"/>
-    </w:p>
-    <w:p>
-      <w:pPr>
-        <w:rPr>
-          <w:b/>
-          <w:bCs/>
-          <w:sz w:val="24"/>
-          <w:szCs w:val="24"/>
-        </w:rPr>
-      </w:pPr>
-      <w:r>
-        <w:rPr>
-          <w:b/>
-          <w:bCs/>
-          <w:sz w:val="24"/>
-          <w:szCs w:val="24"/>
-        </w:rPr>
-        <w:t xml:space="preserve"> </w:t>
-      </w:r>
-    </w:p>
-    <w:p>
-      <w:pPr>
-        <w:rPr>
-          <w:b/>
-          <w:bCs/>
-        </w:rPr>
-      </w:pPr>
-    </w:p>
-    <w:p>
-      <w:pPr>
-        <w:rPr>
-          <w:b/>
-          <w:bCs/>
-        </w:rPr>
-      </w:pPr>
-      <w:r>
-        <w:rPr>
-          <w:b/>
-          <w:bCs/>
-        </w:rPr>
-        <w:t>1. Instalação</w:t>
-      </w:r>
-    </w:p>
-    <w:p>
-      <w:r>
-        <w:t xml:space="preserve">Primeiro, você precisa instalar o </w:t>
-      </w:r>
-      <w:proofErr w:type="spellStart"/>
-      <w:r>
-        <w:t>PyInstaller</w:t>
-      </w:r>
-      <w:proofErr w:type="spellEnd"/>
-      <w:r>
-        <w:t>. Você pode fazer isso usando `</w:t>
-      </w:r>
-      <w:proofErr w:type="spellStart"/>
-      <w:r>
-        <w:t>pip</w:t>
-      </w:r>
-      <w:proofErr w:type="spellEnd"/>
-      <w:r>
-        <w:t>:</w:t>
-      </w:r>
-    </w:p>
-    <w:p>
-      <w:proofErr w:type="spellStart"/>
-      <w:r>
-        <w:t>pip</w:t>
-      </w:r>
-      <w:proofErr w:type="spellEnd"/>
-      <w:r>
-        <w:t xml:space="preserve"> </w:t>
-      </w:r>
-      <w:proofErr w:type="spellStart"/>
-      <w:r>
-        <w:t>install</w:t>
-      </w:r>
-      <w:proofErr w:type="spellEnd"/>
-      <w:r>
-        <w:t xml:space="preserve"> </w:t>
-      </w:r>
-      <w:proofErr w:type="spellStart"/>
-      <w:r>
-        <w:t>pyinstaller</w:t>
-      </w:r>
-      <w:proofErr w:type="spellEnd"/>
-    </w:p>
-    <w:p>
-      <w:pPr>
-        <w:rPr>
-          <w:b/>
-          <w:bCs/>
-        </w:rPr>
-      </w:pPr>
-      <w:r>
-        <w:rPr>
-          <w:b/>
-          <w:bCs/>
-        </w:rPr>
-        <w:t>2. Depois de instalar, você</w:t>
-      </w:r>
-    </w:p>
-    <w:p>
-      <w:proofErr w:type="spellStart"/>
-      <w:r>
-        <w:t>pyinstaller</w:t>
-      </w:r>
-      <w:proofErr w:type="spellEnd"/>
-      <w:r>
-        <w:t xml:space="preserve"> --</w:t>
-      </w:r>
-      <w:proofErr w:type="spellStart"/>
-      <w:r>
-        <w:t>onefile</w:t>
-      </w:r>
-      <w:proofErr w:type="spellEnd"/>
-      <w:r>
-        <w:t xml:space="preserve"> </w:t>
-      </w:r>
-      <w:r>
-        <w:rPr>
-          <w:color w:val="FF0000"/>
-        </w:rPr>
-        <w:t>nome_do_seu_script.py</w:t>
-      </w:r>
-    </w:p>
-    <w:p>
-      <w:r>
-        <w:t>--</w:t>
-      </w:r>
-      <w:proofErr w:type="spellStart"/>
-      <w:r>
-        <w:t>onefile</w:t>
-      </w:r>
-      <w:proofErr w:type="spellEnd"/>
-      <w:r>
-        <w:t>: Esta</w:t>
-      </w:r>
-    </w:p>
-    <w:p>
-      <w:r>
-        <w:rPr>
-          <w:b/>
-          <w:bCs/>
-        </w:rPr>
-        <w:t>3</w:t>
-      </w:r>
-      <w:r>
-        <w:rPr>
-          <w:b/>
-          <w:bCs/>
-        </w:rPr>
-        <w:t xml:space="preserve">. </w:t>
-      </w:r>
-      <w:r>
-        <w:rPr>
-          <w:b/>
-          <w:bCs/>
-        </w:rPr>
-        <w:t xml:space="preserve">Após a execução do comando acima, você verá um diretório chamado </w:t>
-      </w:r>
-      <w:proofErr w:type="spellStart"/>
-      <w:r>
-        <w:rPr>
-          <w:b/>
-          <w:bCs/>
-        </w:rPr>
-        <w:t>dist</w:t>
-      </w:r>
-      <w:proofErr w:type="spellEnd"/>
-      <w:r>
-        <w:rPr>
-          <w:b/>
-          <w:bCs/>
-        </w:rPr>
-        <w:t xml:space="preserve"> </w:t>
-      </w:r>
-      <w:r>
-        <w:rPr>
-          <w:b/>
-          <w:bCs/>
-        </w:rPr>
-        <w:t>no mesmo diretório do</w:t>
-      </w:r>
-      <w:r>
-        <w:rPr>
-          <w:b/>
-          <w:bCs/>
-        </w:rPr>
-        <w:t xml:space="preserve"> seu arquiv</w:t>
-      </w:r>
-      <w:r>
-        <w:t>o</w:t>
-      </w:r>
-    </w:p>
-    <w:p>
-      <w:pPr>
-        <w:rPr>
-          <w:b/>
-          <w:bCs/>
-        </w:rPr>
-      </w:pPr>
-      <w:r>
-        <w:rPr>
-          <w:b/>
-          <w:bCs/>
-        </w:rPr>
-        <w:t xml:space="preserve">4. executar o arquivo gerado na pasta </w:t>
-      </w:r>
-      <w:proofErr w:type="spellStart"/>
-      <w:r>
-        <w:rPr>
-          <w:b/>
-          <w:bCs/>
-        </w:rPr>
-        <w:t>dist</w:t>
-      </w:r>
-      <w:proofErr w:type="spellEnd"/>
-      <w:r>
-        <w:rPr>
-          <w:b/>
-          <w:bCs/>
-        </w:rPr>
-        <w:t xml:space="preserve">, </w:t>
-      </w:r>
-    </w:p>
-    <w:p>
-      <w:r>
-        <w:rPr>
-          <w:b/>
-          <w:bCs/>
-        </w:rPr>
-        <w:t xml:space="preserve">5. </w:t>
-      </w:r>
-      <w:r>
-        <w:rPr>
-          <w:b/>
-          <w:bCs/>
-        </w:rPr>
-        <w:t>Opções Comuns</w:t>
-      </w:r>
-    </w:p>
-    <w:p>
-      <w:r>
-        <w:t>Aqui estão algumas opções que você pode achar</w:t>
-      </w:r>
-    </w:p>
-    <w:p>
-      <w:r>
-        <w:t>--</w:t>
-      </w:r>
-      <w:proofErr w:type="spellStart"/>
-      <w:r>
-        <w:t>onefile</w:t>
-      </w:r>
-      <w:proofErr w:type="spellEnd"/>
-      <w:r>
-        <w:t>: Gera um</w:t>
-      </w:r>
-      <w:r>
-        <w:t xml:space="preserve"> único arquivo</w:t>
-      </w:r>
-    </w:p>
-    <w:p>
-      <w:r>
-        <w:t>--</w:t>
-      </w:r>
-      <w:proofErr w:type="spellStart"/>
-      <w:r>
-        <w:t>noconsole</w:t>
-      </w:r>
-      <w:proofErr w:type="spellEnd"/>
-      <w:r>
-        <w:t>: (alguém</w:t>
-      </w:r>
-      <w:r>
-        <w:t xml:space="preserve"> sem interface com usuário</w:t>
-      </w:r>
-    </w:p>
-    <w:p>
-      <w:r>
-        <w:t>--</w:t>
-      </w:r>
-      <w:proofErr w:type="spellStart"/>
-      <w:r>
-        <w:t>add</w:t>
-      </w:r>
-      <w:proofErr w:type="spellEnd"/>
-      <w:r>
-        <w:t>-data: Para incluir arquivos adicionais--</w:t>
-      </w:r>
-      <w:proofErr w:type="spellStart"/>
-      <w:r>
-        <w:t>add</w:t>
-      </w:r>
-      <w:proofErr w:type="spellEnd"/>
-      <w:r>
-        <w:t>-data "</w:t>
-      </w:r>
-      <w:proofErr w:type="spellStart"/>
-      <w:r>
-        <w:t>src:dest"onde</w:t>
-      </w:r>
-      <w:proofErr w:type="spellEnd"/>
-      <w:r>
-        <w:t> </w:t>
-      </w:r>
-      <w:proofErr w:type="spellStart"/>
-      <w:r>
-        <w:t>srcé</w:t>
-      </w:r>
-      <w:proofErr w:type="spellEnd"/>
-      <w:r>
-        <w:t xml:space="preserve"> o</w:t>
-      </w:r>
-      <w:r>
-        <w:t xml:space="preserve"> </w:t>
-      </w:r>
-      <w:proofErr w:type="spellStart"/>
-      <w:r>
-        <w:t>desté</w:t>
-      </w:r>
-      <w:proofErr w:type="spellEnd"/>
-      <w:r>
-        <w:t xml:space="preserve"> o caminho relativo</w:t>
-      </w:r>
-    </w:p>
-    <w:p>
-      <w:r>
-        <w:t>--</w:t>
-      </w:r>
-      <w:proofErr w:type="spellStart"/>
-      <w:r>
-        <w:t>icon</w:t>
-      </w:r>
-      <w:proofErr w:type="spellEnd"/>
-      <w:r>
-        <w:t>:--</w:t>
-      </w:r>
-      <w:proofErr w:type="spellStart"/>
-      <w:r>
-        <w:t>icon</w:t>
-      </w:r>
-      <w:proofErr w:type="spellEnd"/>
-      <w:r>
-        <w:t>="caminho/do/icone.ico".</w:t>
-      </w:r>
-    </w:p>
-    <w:p>
-      <w:proofErr w:type="spellStart"/>
-      <w:r>
-        <w:t>Ex</w:t>
-      </w:r>
-      <w:proofErr w:type="spellEnd"/>
-      <w:r>
-        <w:t xml:space="preserve"> </w:t>
-      </w:r>
-      <w:r>
-        <w:t>Um exemplo de execução poderia parecer</w:t>
-      </w:r>
-    </w:p>
-    <w:p>
-      <w:proofErr w:type="spellStart"/>
-      <w:r>
-        <w:t>pyinstaller</w:t>
-      </w:r>
-      <w:proofErr w:type="spellEnd"/>
-      <w:r>
-        <w:t xml:space="preserve"> --</w:t>
-      </w:r>
-      <w:proofErr w:type="spellStart"/>
-      <w:r>
-        <w:t>onefile</w:t>
-      </w:r>
-      <w:proofErr w:type="spellEnd"/>
-      <w:r>
-        <w:t xml:space="preserve"> --</w:t>
-      </w:r>
-      <w:proofErr w:type="spellStart"/>
-      <w:r>
-        <w:t>noconsole</w:t>
-      </w:r>
-      <w:proofErr w:type="spellEnd"/>
-      <w:r>
-        <w:t xml:space="preserve"> --</w:t>
-      </w:r>
-      <w:proofErr w:type="spellStart"/>
-      <w:r>
-        <w:t>icon</w:t>
-      </w:r>
-      <w:proofErr w:type="spellEnd"/>
-      <w:r>
-        <w:t>="meu_icone.ico" nome_do_seu_script.py</w:t>
-      </w:r>
-    </w:p>
-    <w:p>
-      <w:proofErr w:type="spellStart"/>
-      <w:r>
-        <w:rPr>
-          <w:b/>
-          <w:bCs/>
-          <w:color w:val="FF0000"/>
-        </w:rPr>
-        <w:t>pyinstaller</w:t>
-      </w:r>
-      <w:proofErr w:type="spellEnd"/>
-      <w:r>
-        <w:rPr>
-          <w:b/>
-          <w:bCs/>
-          <w:color w:val="FF0000"/>
-        </w:rPr>
-        <w:t xml:space="preserve"> --</w:t>
-      </w:r>
-      <w:proofErr w:type="spellStart"/>
-      <w:r>
-        <w:rPr>
-          <w:b/>
-          <w:bCs/>
-          <w:color w:val="FF0000"/>
-        </w:rPr>
-        <w:t>onefile</w:t>
-      </w:r>
-      <w:proofErr w:type="spellEnd"/>
-      <w:r>
-        <w:rPr>
-          <w:b/>
-          <w:bCs/>
-          <w:color w:val="FF0000"/>
-        </w:rPr>
-        <w:t xml:space="preserve"> --</w:t>
-      </w:r>
-      <w:proofErr w:type="spellStart"/>
-      <w:r>
-        <w:rPr>
-          <w:b/>
-          <w:bCs/>
-          <w:color w:val="FF0000"/>
-        </w:rPr>
-        <w:t>add</w:t>
-      </w:r>
-      <w:proofErr w:type="spellEnd"/>
-      <w:r>
-        <w:rPr>
-          <w:b/>
-          <w:bCs/>
-          <w:color w:val="FF0000"/>
-        </w:rPr>
-        <w:t>-data "</w:t>
-      </w:r>
-      <w:proofErr w:type="spellStart"/>
-      <w:r>
-        <w:rPr>
-          <w:b/>
-          <w:bCs/>
-          <w:color w:val="FF0000"/>
-        </w:rPr>
-        <w:t>icons</w:t>
-      </w:r>
-      <w:proofErr w:type="spellEnd"/>
-      <w:r>
-        <w:rPr>
-          <w:b/>
-          <w:bCs/>
-          <w:color w:val="FF0000"/>
-        </w:rPr>
-        <w:t>/icone1.ico;icons" --</w:t>
-      </w:r>
-      <w:proofErr w:type="spellStart"/>
-      <w:r>
-        <w:rPr>
-          <w:b/>
-          <w:bCs/>
-          <w:color w:val="FF0000"/>
-        </w:rPr>
-        <w:t>add</w:t>
-      </w:r>
-      <w:proofErr w:type="spellEnd"/>
-      <w:r>
-        <w:rPr>
-          <w:b/>
-          <w:bCs/>
-          <w:color w:val="FF0000"/>
-        </w:rPr>
-        <w:t>-data "</w:t>
-      </w:r>
-      <w:proofErr w:type="spellStart"/>
-      <w:r>
-        <w:rPr>
-          <w:b/>
-          <w:bCs/>
-          <w:color w:val="FF0000"/>
-        </w:rPr>
-        <w:t>icons</w:t>
-      </w:r>
-      <w:proofErr w:type="spellEnd"/>
-      <w:r>
-        <w:rPr>
-          <w:b/>
-          <w:bCs/>
-          <w:color w:val="FF0000"/>
-        </w:rPr>
-        <w:t>/icone2.ico;icons"</w:t>
-      </w:r>
-      <w:r>
-        <w:rPr>
-          <w:color w:val="FF0000"/>
-        </w:rPr>
-        <w:t xml:space="preserve"> </w:t>
-      </w:r>
-      <w:r>
-        <w:t>nome_do_seu_script.py</w:t>
-      </w:r>
-    </w:p>
-    <w:p/>
-    <w:p>
-      <w:r>
-        <w:t>Exibindo Ajuda</w:t>
-      </w:r>
-    </w:p>
-    <w:p>
-      <w:r>
         <w:lastRenderedPageBreak/>
-        <w:t>Se</w:t>
-      </w:r>
-    </w:p>
-    <w:p>
-      <w:r>
-        <w:t>bater</w:t>
-      </w:r>
-    </w:p>
-    <w:p>
-      <w:r>
-        <w:t>Cópia</w:t>
-      </w:r>
-    </w:p>
-    <w:p>
-      <w:proofErr w:type="spellStart"/>
-      <w:r>
-        <w:t>pyinstaller</w:t>
-      </w:r>
-      <w:proofErr w:type="spellEnd"/>
-      <w:r>
-        <w:t xml:space="preserve"> --help</w:t>
-      </w:r>
-    </w:p>
-    <w:p>
-      <w:proofErr w:type="spellStart"/>
-      <w:r>
-        <w:t>Poss</w:t>
-      </w:r>
-      <w:proofErr w:type="spellEnd"/>
-    </w:p>
-    <w:p>
-      <w:r>
-        <w:t>Dependências Ausentes : Se o futuro não funcionar como esperado, pode ser necessário adicionar manualmente bibliotecas ou dados. Considere o uso da opção --</w:t>
-      </w:r>
-      <w:proofErr w:type="spellStart"/>
-      <w:r>
-        <w:t>add-datapara</w:t>
-      </w:r>
-      <w:proofErr w:type="spellEnd"/>
-      <w:r>
-        <w:t xml:space="preserve"> incluir esses arquivos.</w:t>
-      </w:r>
-    </w:p>
-    <w:p>
-      <w:r>
-        <w:t xml:space="preserve">Erro de Permissão : Em alguns </w:t>
-      </w:r>
-      <w:proofErr w:type="spellStart"/>
-      <w:r>
-        <w:t>casos,pyinstallercom</w:t>
-      </w:r>
-      <w:proofErr w:type="spellEnd"/>
-      <w:r>
-        <w:t xml:space="preserve"> permissão</w:t>
-      </w:r>
-    </w:p>
-    <w:p>
-      <w:r>
-        <w:t>Contra</w:t>
-      </w:r>
-    </w:p>
-    <w:p>
-      <w:r>
-        <w:t xml:space="preserve">O </w:t>
-      </w:r>
-      <w:proofErr w:type="spellStart"/>
-      <w:r>
-        <w:t>PyInstalleré</w:t>
-      </w:r>
-      <w:proofErr w:type="spellEnd"/>
-      <w:r>
-        <w:t xml:space="preserve"> uma ferramenta poderosa</w:t>
-      </w:r>
-    </w:p>
-    <w:p>
-      <w:pPr>
+        <w:t xml:space="preserve">Gerar o </w:t>
+      </w:r>
+      <w:proofErr w:type="spellStart"/>
+      <w:r>
         <w:rPr>
           <w:b/>
           <w:bCs/>
@@ -952,11 +995,959 @@
           <w:sz w:val="44"/>
           <w:szCs w:val="44"/>
         </w:rPr>
-      </w:pPr>
-    </w:p>
-    <w:p>
-      <w:pPr>
-        <w:jc w:val="center"/>
+        <w:t>Executavel</w:t>
+      </w:r>
+      <w:proofErr w:type="spellEnd"/>
+    </w:p>
+    <w:p>
+      <w:pPr>
+        <w:rPr>
+          <w:b/>
+          <w:bCs/>
+        </w:rPr>
+      </w:pPr>
+    </w:p>
+    <w:p>
+      <w:pPr>
+        <w:rPr>
+          <w:b/>
+          <w:bCs/>
+        </w:rPr>
+      </w:pPr>
+      <w:proofErr w:type="spellStart"/>
+      <w:r>
+        <w:rPr>
+          <w:b/>
+          <w:bCs/>
+        </w:rPr>
+        <w:t>P</w:t>
+      </w:r>
+      <w:r>
+        <w:rPr>
+          <w:b/>
+          <w:bCs/>
+        </w:rPr>
+        <w:t>yinstaller</w:t>
+      </w:r>
+      <w:proofErr w:type="spellEnd"/>
+      <w:r>
+        <w:rPr>
+          <w:b/>
+          <w:bCs/>
+        </w:rPr>
+        <w:t xml:space="preserve"> --</w:t>
+      </w:r>
+      <w:proofErr w:type="spellStart"/>
+      <w:r>
+        <w:rPr>
+          <w:b/>
+          <w:bCs/>
+        </w:rPr>
+        <w:t>noconsole</w:t>
+      </w:r>
+      <w:proofErr w:type="spellEnd"/>
+      <w:r>
+        <w:rPr>
+          <w:b/>
+          <w:bCs/>
+        </w:rPr>
+        <w:t xml:space="preserve"> --</w:t>
+      </w:r>
+      <w:proofErr w:type="spellStart"/>
+      <w:r>
+        <w:rPr>
+          <w:b/>
+          <w:bCs/>
+        </w:rPr>
+        <w:t>onefile</w:t>
+      </w:r>
+      <w:proofErr w:type="spellEnd"/>
+      <w:r>
+        <w:rPr>
+          <w:b/>
+          <w:bCs/>
+        </w:rPr>
+        <w:t xml:space="preserve"> --</w:t>
+      </w:r>
+      <w:proofErr w:type="spellStart"/>
+      <w:r>
+        <w:rPr>
+          <w:b/>
+          <w:bCs/>
+        </w:rPr>
+        <w:t>add</w:t>
+      </w:r>
+      <w:proofErr w:type="spellEnd"/>
+      <w:r>
+        <w:rPr>
+          <w:b/>
+          <w:bCs/>
+        </w:rPr>
+        <w:t>-data "C:\workspace\FullGestor\icon\search-13-48.ico;icon" --</w:t>
+      </w:r>
+      <w:proofErr w:type="spellStart"/>
+      <w:r>
+        <w:rPr>
+          <w:b/>
+          <w:bCs/>
+        </w:rPr>
+        <w:t>add</w:t>
+      </w:r>
+      <w:proofErr w:type="spellEnd"/>
+      <w:r>
+        <w:rPr>
+          <w:b/>
+          <w:bCs/>
+        </w:rPr>
+        <w:t>-data "C:\workspace\FullGestor\icon\processo_4.ico;icon" main.py</w:t>
+      </w:r>
+    </w:p>
+    <w:p>
+      <w:pPr>
+        <w:rPr>
+          <w:b/>
+          <w:bCs/>
+        </w:rPr>
+      </w:pPr>
+    </w:p>
+    <w:p>
+      <w:pPr>
+        <w:rPr>
+          <w:b/>
+          <w:bCs/>
+        </w:rPr>
+      </w:pPr>
+      <w:proofErr w:type="spellStart"/>
+      <w:r>
+        <w:rPr>
+          <w:b/>
+          <w:bCs/>
+        </w:rPr>
+        <w:t>Pyinstaller</w:t>
+      </w:r>
+      <w:proofErr w:type="spellEnd"/>
+      <w:r>
+        <w:rPr>
+          <w:b/>
+          <w:bCs/>
+        </w:rPr>
+        <w:t xml:space="preserve"> --</w:t>
+      </w:r>
+      <w:proofErr w:type="spellStart"/>
+      <w:r>
+        <w:rPr>
+          <w:b/>
+          <w:bCs/>
+        </w:rPr>
+        <w:t>noconsole</w:t>
+      </w:r>
+      <w:proofErr w:type="spellEnd"/>
+      <w:r>
+        <w:rPr>
+          <w:b/>
+          <w:bCs/>
+        </w:rPr>
+        <w:t xml:space="preserve"> --</w:t>
+      </w:r>
+      <w:proofErr w:type="spellStart"/>
+      <w:r>
+        <w:rPr>
+          <w:b/>
+          <w:bCs/>
+        </w:rPr>
+        <w:t>onefile</w:t>
+      </w:r>
+      <w:proofErr w:type="spellEnd"/>
+      <w:r>
+        <w:rPr>
+          <w:b/>
+          <w:bCs/>
+        </w:rPr>
+        <w:t xml:space="preserve"> </w:t>
+      </w:r>
+      <w:r>
+        <w:rPr>
+          <w:b/>
+          <w:bCs/>
+        </w:rPr>
+        <w:t xml:space="preserve"> main.py</w:t>
+      </w:r>
+    </w:p>
+    <w:p>
+      <w:pPr>
+        <w:rPr>
+          <w:b/>
+          <w:bCs/>
+          <w:color w:val="FF0000"/>
+        </w:rPr>
+      </w:pPr>
+      <w:r>
+        <w:rPr>
+          <w:b/>
+          <w:bCs/>
+          <w:color w:val="FF0000"/>
+        </w:rPr>
+        <w:t>Depois colocar o executável abrindo “</w:t>
+      </w:r>
+      <w:proofErr w:type="spellStart"/>
+      <w:r>
+        <w:rPr>
+          <w:b/>
+          <w:bCs/>
+          <w:color w:val="FF0000"/>
+        </w:rPr>
+        <w:t>WinSCP</w:t>
+      </w:r>
+      <w:proofErr w:type="spellEnd"/>
+      <w:r>
+        <w:rPr>
+          <w:b/>
+          <w:bCs/>
+          <w:color w:val="FF0000"/>
+        </w:rPr>
+        <w:t>”</w:t>
+      </w:r>
+    </w:p>
+    <w:p>
+      <w:pPr>
+        <w:rPr>
+          <w:b/>
+          <w:bCs/>
+        </w:rPr>
+      </w:pPr>
+      <w:proofErr w:type="spellStart"/>
+      <w:r>
+        <w:rPr>
+          <w:b/>
+          <w:bCs/>
+        </w:rPr>
+        <w:t>Pyinstaller</w:t>
+      </w:r>
+      <w:proofErr w:type="spellEnd"/>
+      <w:r>
+        <w:rPr>
+          <w:b/>
+          <w:bCs/>
+        </w:rPr>
+        <w:t xml:space="preserve"> --</w:t>
+      </w:r>
+      <w:proofErr w:type="spellStart"/>
+      <w:r>
+        <w:rPr>
+          <w:b/>
+          <w:bCs/>
+        </w:rPr>
+        <w:t>noconsole</w:t>
+      </w:r>
+      <w:proofErr w:type="spellEnd"/>
+      <w:r>
+        <w:rPr>
+          <w:b/>
+          <w:bCs/>
+        </w:rPr>
+        <w:t xml:space="preserve"> --</w:t>
+      </w:r>
+      <w:proofErr w:type="spellStart"/>
+      <w:r>
+        <w:rPr>
+          <w:b/>
+          <w:bCs/>
+        </w:rPr>
+        <w:t>onefile</w:t>
+      </w:r>
+      <w:proofErr w:type="spellEnd"/>
+      <w:r>
+        <w:rPr>
+          <w:b/>
+          <w:bCs/>
+        </w:rPr>
+        <w:t xml:space="preserve"> </w:t>
+      </w:r>
+      <w:r>
+        <w:rPr>
+          <w:b/>
+          <w:bCs/>
+        </w:rPr>
+        <w:t xml:space="preserve"> main.py</w:t>
+      </w:r>
+      <w:r>
+        <w:rPr>
+          <w:b/>
+          <w:bCs/>
+        </w:rPr>
+        <w:t xml:space="preserve"> </w:t>
+      </w:r>
+      <w:r>
+        <w:rPr>
+          <w:b/>
+          <w:bCs/>
+        </w:rPr>
+        <w:t>--</w:t>
+      </w:r>
+      <w:proofErr w:type="spellStart"/>
+      <w:r>
+        <w:rPr>
+          <w:b/>
+          <w:bCs/>
+        </w:rPr>
+        <w:t>hidden-import</w:t>
+      </w:r>
+      <w:proofErr w:type="spellEnd"/>
+      <w:r>
+        <w:rPr>
+          <w:b/>
+          <w:bCs/>
+        </w:rPr>
+        <w:t xml:space="preserve"> </w:t>
+      </w:r>
+      <w:proofErr w:type="spellStart"/>
+      <w:r>
+        <w:rPr>
+          <w:b/>
+          <w:bCs/>
+        </w:rPr>
+        <w:t>ttkthemes</w:t>
+      </w:r>
+      <w:proofErr w:type="spellEnd"/>
+    </w:p>
+    <w:p>
+      <w:pPr>
+        <w:rPr>
+          <w:b/>
+          <w:bCs/>
+          <w:sz w:val="24"/>
+          <w:szCs w:val="24"/>
+        </w:rPr>
+      </w:pPr>
+      <w:r>
+        <w:rPr>
+          <w:b/>
+          <w:bCs/>
+          <w:sz w:val="24"/>
+          <w:szCs w:val="24"/>
+        </w:rPr>
+        <w:t xml:space="preserve"> </w:t>
+      </w:r>
+    </w:p>
+    <w:p>
+      <w:pPr>
+        <w:rPr>
+          <w:b/>
+          <w:bCs/>
+        </w:rPr>
+      </w:pPr>
+      <w:proofErr w:type="spellStart"/>
+      <w:r>
+        <w:rPr>
+          <w:b/>
+          <w:bCs/>
+        </w:rPr>
+        <w:t>Tabnine</w:t>
+      </w:r>
+      <w:proofErr w:type="spellEnd"/>
+      <w:r>
+        <w:rPr>
+          <w:b/>
+          <w:bCs/>
+        </w:rPr>
+        <w:t xml:space="preserve"> chat Ctrl + </w:t>
+      </w:r>
+      <w:proofErr w:type="spellStart"/>
+      <w:r>
+        <w:rPr>
+          <w:b/>
+          <w:bCs/>
+        </w:rPr>
+        <w:t>alt</w:t>
+      </w:r>
+      <w:proofErr w:type="spellEnd"/>
+      <w:r>
+        <w:rPr>
+          <w:b/>
+          <w:bCs/>
+        </w:rPr>
+        <w:t xml:space="preserve"> + I</w:t>
+      </w:r>
+    </w:p>
+    <w:p>
+      <w:pPr>
+        <w:rPr>
+          <w:b/>
+          <w:bCs/>
+        </w:rPr>
+      </w:pPr>
+    </w:p>
+    <w:p>
+      <w:pPr>
+        <w:rPr>
+          <w:b/>
+          <w:bCs/>
+        </w:rPr>
+      </w:pPr>
+      <w:r>
+        <w:rPr>
+          <w:b/>
+          <w:bCs/>
+        </w:rPr>
+        <w:t>1. Instalação</w:t>
+      </w:r>
+    </w:p>
+    <w:p>
+      <w:r>
+        <w:t xml:space="preserve">Primeiro, você precisa instalar o </w:t>
+      </w:r>
+      <w:proofErr w:type="spellStart"/>
+      <w:r>
+        <w:t>PyInstaller</w:t>
+      </w:r>
+      <w:proofErr w:type="spellEnd"/>
+      <w:r>
+        <w:t>. Você pode fazer isso usando `</w:t>
+      </w:r>
+      <w:proofErr w:type="spellStart"/>
+      <w:r>
+        <w:t>pip</w:t>
+      </w:r>
+      <w:proofErr w:type="spellEnd"/>
+      <w:r>
+        <w:t>:</w:t>
+      </w:r>
+    </w:p>
+    <w:p>
+      <w:proofErr w:type="spellStart"/>
+      <w:r>
+        <w:t>pip</w:t>
+      </w:r>
+      <w:proofErr w:type="spellEnd"/>
+      <w:r>
+        <w:t xml:space="preserve"> </w:t>
+      </w:r>
+      <w:proofErr w:type="spellStart"/>
+      <w:r>
+        <w:t>install</w:t>
+      </w:r>
+      <w:proofErr w:type="spellEnd"/>
+      <w:r>
+        <w:t xml:space="preserve"> </w:t>
+      </w:r>
+      <w:proofErr w:type="spellStart"/>
+      <w:r>
+        <w:t>pyinstaller</w:t>
+      </w:r>
+      <w:proofErr w:type="spellEnd"/>
+    </w:p>
+    <w:p>
+      <w:pPr>
+        <w:rPr>
+          <w:b/>
+          <w:bCs/>
+        </w:rPr>
+      </w:pPr>
+      <w:r>
+        <w:rPr>
+          <w:b/>
+          <w:bCs/>
+        </w:rPr>
+        <w:t>2. Depois de instalar, você</w:t>
+      </w:r>
+    </w:p>
+    <w:p>
+      <w:proofErr w:type="spellStart"/>
+      <w:r>
+        <w:t>pyinstaller</w:t>
+      </w:r>
+      <w:proofErr w:type="spellEnd"/>
+      <w:r>
+        <w:t xml:space="preserve"> --</w:t>
+      </w:r>
+      <w:proofErr w:type="spellStart"/>
+      <w:r>
+        <w:t>onefile</w:t>
+      </w:r>
+      <w:proofErr w:type="spellEnd"/>
+      <w:r>
+        <w:t xml:space="preserve"> </w:t>
+      </w:r>
+      <w:r>
+        <w:rPr>
+          <w:color w:val="FF0000"/>
+        </w:rPr>
+        <w:t>nome_do_seu_script.py</w:t>
+      </w:r>
+    </w:p>
+    <w:p>
+      <w:r>
+        <w:t>--</w:t>
+      </w:r>
+      <w:proofErr w:type="spellStart"/>
+      <w:r>
+        <w:t>onefile</w:t>
+      </w:r>
+      <w:proofErr w:type="spellEnd"/>
+      <w:r>
+        <w:t>: Esta</w:t>
+      </w:r>
+    </w:p>
+    <w:p>
+      <w:r>
+        <w:rPr>
+          <w:b/>
+          <w:bCs/>
+        </w:rPr>
+        <w:t>3</w:t>
+      </w:r>
+      <w:r>
+        <w:rPr>
+          <w:b/>
+          <w:bCs/>
+        </w:rPr>
+        <w:t xml:space="preserve">. </w:t>
+      </w:r>
+      <w:r>
+        <w:rPr>
+          <w:b/>
+          <w:bCs/>
+        </w:rPr>
+        <w:t xml:space="preserve">Após a execução do comando acima, você verá um diretório chamado </w:t>
+      </w:r>
+      <w:proofErr w:type="spellStart"/>
+      <w:r>
+        <w:rPr>
+          <w:b/>
+          <w:bCs/>
+        </w:rPr>
+        <w:t>dist</w:t>
+      </w:r>
+      <w:proofErr w:type="spellEnd"/>
+      <w:r>
+        <w:rPr>
+          <w:b/>
+          <w:bCs/>
+        </w:rPr>
+        <w:t xml:space="preserve"> </w:t>
+      </w:r>
+      <w:r>
+        <w:rPr>
+          <w:b/>
+          <w:bCs/>
+        </w:rPr>
+        <w:t>no mesmo diretório do</w:t>
+      </w:r>
+      <w:r>
+        <w:rPr>
+          <w:b/>
+          <w:bCs/>
+        </w:rPr>
+        <w:t xml:space="preserve"> seu arquiv</w:t>
+      </w:r>
+      <w:r>
+        <w:t>o</w:t>
+      </w:r>
+    </w:p>
+    <w:p>
+      <w:pPr>
+        <w:rPr>
+          <w:b/>
+          <w:bCs/>
+        </w:rPr>
+      </w:pPr>
+      <w:r>
+        <w:rPr>
+          <w:b/>
+          <w:bCs/>
+        </w:rPr>
+        <w:t xml:space="preserve">4. executar o arquivo gerado na pasta </w:t>
+      </w:r>
+      <w:proofErr w:type="spellStart"/>
+      <w:r>
+        <w:rPr>
+          <w:b/>
+          <w:bCs/>
+        </w:rPr>
+        <w:t>dist</w:t>
+      </w:r>
+      <w:proofErr w:type="spellEnd"/>
+      <w:r>
+        <w:rPr>
+          <w:b/>
+          <w:bCs/>
+        </w:rPr>
+        <w:t xml:space="preserve">, </w:t>
+      </w:r>
+    </w:p>
+    <w:p>
+      <w:r>
+        <w:rPr>
+          <w:b/>
+          <w:bCs/>
+        </w:rPr>
+        <w:t xml:space="preserve">5. </w:t>
+      </w:r>
+      <w:r>
+        <w:rPr>
+          <w:b/>
+          <w:bCs/>
+        </w:rPr>
+        <w:t>Opções Comuns</w:t>
+      </w:r>
+    </w:p>
+    <w:p>
+      <w:r>
+        <w:t>Aqui estão algumas opções que você pode achar</w:t>
+      </w:r>
+    </w:p>
+    <w:p>
+      <w:r>
+        <w:t>--</w:t>
+      </w:r>
+      <w:proofErr w:type="spellStart"/>
+      <w:r>
+        <w:t>onefile</w:t>
+      </w:r>
+      <w:proofErr w:type="spellEnd"/>
+      <w:r>
+        <w:t>: Gera um</w:t>
+      </w:r>
+      <w:r>
+        <w:t xml:space="preserve"> único arquivo</w:t>
+      </w:r>
+    </w:p>
+    <w:p>
+      <w:r>
+        <w:t>--</w:t>
+      </w:r>
+      <w:proofErr w:type="spellStart"/>
+      <w:r>
+        <w:t>noconsole</w:t>
+      </w:r>
+      <w:proofErr w:type="spellEnd"/>
+      <w:r>
+        <w:t>: (alguém</w:t>
+      </w:r>
+      <w:r>
+        <w:t xml:space="preserve"> sem interface com usuário</w:t>
+      </w:r>
+    </w:p>
+    <w:p>
+      <w:r>
+        <w:t>--</w:t>
+      </w:r>
+      <w:proofErr w:type="spellStart"/>
+      <w:r>
+        <w:t>add</w:t>
+      </w:r>
+      <w:proofErr w:type="spellEnd"/>
+      <w:r>
+        <w:t>-data: Para incluir arquivos adicionais--</w:t>
+      </w:r>
+      <w:proofErr w:type="spellStart"/>
+      <w:r>
+        <w:t>add</w:t>
+      </w:r>
+      <w:proofErr w:type="spellEnd"/>
+      <w:r>
+        <w:t>-data "</w:t>
+      </w:r>
+      <w:proofErr w:type="spellStart"/>
+      <w:r>
+        <w:t>src:dest"onde</w:t>
+      </w:r>
+      <w:proofErr w:type="spellEnd"/>
+      <w:r>
+        <w:t> </w:t>
+      </w:r>
+      <w:proofErr w:type="spellStart"/>
+      <w:r>
+        <w:t>srcé</w:t>
+      </w:r>
+      <w:proofErr w:type="spellEnd"/>
+      <w:r>
+        <w:t xml:space="preserve"> o</w:t>
+      </w:r>
+      <w:r>
+        <w:t xml:space="preserve"> </w:t>
+      </w:r>
+      <w:proofErr w:type="spellStart"/>
+      <w:r>
+        <w:t>desté</w:t>
+      </w:r>
+      <w:proofErr w:type="spellEnd"/>
+      <w:r>
+        <w:t xml:space="preserve"> o caminho relativo</w:t>
+      </w:r>
+    </w:p>
+    <w:p>
+      <w:r>
+        <w:t>--</w:t>
+      </w:r>
+      <w:proofErr w:type="spellStart"/>
+      <w:r>
+        <w:t>icon</w:t>
+      </w:r>
+      <w:proofErr w:type="spellEnd"/>
+      <w:r>
+        <w:t>:--</w:t>
+      </w:r>
+      <w:proofErr w:type="spellStart"/>
+      <w:r>
+        <w:t>icon</w:t>
+      </w:r>
+      <w:proofErr w:type="spellEnd"/>
+      <w:r>
+        <w:t>="caminho/do/icone.ico".</w:t>
+      </w:r>
+    </w:p>
+    <w:p>
+      <w:proofErr w:type="spellStart"/>
+      <w:r>
+        <w:t>Ex</w:t>
+      </w:r>
+      <w:proofErr w:type="spellEnd"/>
+      <w:r>
+        <w:t xml:space="preserve"> </w:t>
+      </w:r>
+      <w:r>
+        <w:t>Um exemplo de execução poderia parecer</w:t>
+      </w:r>
+    </w:p>
+    <w:p>
+      <w:proofErr w:type="spellStart"/>
+      <w:r>
+        <w:t>pyinstaller</w:t>
+      </w:r>
+      <w:proofErr w:type="spellEnd"/>
+      <w:r>
+        <w:t xml:space="preserve"> --</w:t>
+      </w:r>
+      <w:proofErr w:type="spellStart"/>
+      <w:r>
+        <w:t>onefile</w:t>
+      </w:r>
+      <w:proofErr w:type="spellEnd"/>
+      <w:r>
+        <w:t xml:space="preserve"> --</w:t>
+      </w:r>
+      <w:proofErr w:type="spellStart"/>
+      <w:r>
+        <w:t>noconsole</w:t>
+      </w:r>
+      <w:proofErr w:type="spellEnd"/>
+      <w:r>
+        <w:t xml:space="preserve"> --</w:t>
+      </w:r>
+      <w:proofErr w:type="spellStart"/>
+      <w:r>
+        <w:t>icon</w:t>
+      </w:r>
+      <w:proofErr w:type="spellEnd"/>
+      <w:r>
+        <w:t>="meu_icone.ico" nome_do_seu_script.py</w:t>
+      </w:r>
+    </w:p>
+    <w:p>
+      <w:proofErr w:type="spellStart"/>
+      <w:r>
+        <w:rPr>
+          <w:b/>
+          <w:bCs/>
+          <w:color w:val="FF0000"/>
+        </w:rPr>
+        <w:t>pyinstaller</w:t>
+      </w:r>
+      <w:proofErr w:type="spellEnd"/>
+      <w:r>
+        <w:rPr>
+          <w:b/>
+          <w:bCs/>
+          <w:color w:val="FF0000"/>
+        </w:rPr>
+        <w:t xml:space="preserve"> --</w:t>
+      </w:r>
+      <w:proofErr w:type="spellStart"/>
+      <w:r>
+        <w:rPr>
+          <w:b/>
+          <w:bCs/>
+          <w:color w:val="FF0000"/>
+        </w:rPr>
+        <w:t>onefile</w:t>
+      </w:r>
+      <w:proofErr w:type="spellEnd"/>
+      <w:r>
+        <w:rPr>
+          <w:b/>
+          <w:bCs/>
+          <w:color w:val="FF0000"/>
+        </w:rPr>
+        <w:t xml:space="preserve"> --</w:t>
+      </w:r>
+      <w:proofErr w:type="spellStart"/>
+      <w:r>
+        <w:rPr>
+          <w:b/>
+          <w:bCs/>
+          <w:color w:val="FF0000"/>
+        </w:rPr>
+        <w:t>add</w:t>
+      </w:r>
+      <w:proofErr w:type="spellEnd"/>
+      <w:r>
+        <w:rPr>
+          <w:b/>
+          <w:bCs/>
+          <w:color w:val="FF0000"/>
+        </w:rPr>
+        <w:t>-data "</w:t>
+      </w:r>
+      <w:proofErr w:type="spellStart"/>
+      <w:r>
+        <w:rPr>
+          <w:b/>
+          <w:bCs/>
+          <w:color w:val="FF0000"/>
+        </w:rPr>
+        <w:t>icons</w:t>
+      </w:r>
+      <w:proofErr w:type="spellEnd"/>
+      <w:r>
+        <w:rPr>
+          <w:b/>
+          <w:bCs/>
+          <w:color w:val="FF0000"/>
+        </w:rPr>
+        <w:t>/icone1.ico;icons" --</w:t>
+      </w:r>
+      <w:proofErr w:type="spellStart"/>
+      <w:r>
+        <w:rPr>
+          <w:b/>
+          <w:bCs/>
+          <w:color w:val="FF0000"/>
+        </w:rPr>
+        <w:t>add</w:t>
+      </w:r>
+      <w:proofErr w:type="spellEnd"/>
+      <w:r>
+        <w:rPr>
+          <w:b/>
+          <w:bCs/>
+          <w:color w:val="FF0000"/>
+        </w:rPr>
+        <w:t>-data "</w:t>
+      </w:r>
+      <w:proofErr w:type="spellStart"/>
+      <w:r>
+        <w:rPr>
+          <w:b/>
+          <w:bCs/>
+          <w:color w:val="FF0000"/>
+        </w:rPr>
+        <w:t>icons</w:t>
+      </w:r>
+      <w:proofErr w:type="spellEnd"/>
+      <w:r>
+        <w:rPr>
+          <w:b/>
+          <w:bCs/>
+          <w:color w:val="FF0000"/>
+        </w:rPr>
+        <w:t>/icone2.ico;icons"</w:t>
+      </w:r>
+      <w:r>
+        <w:rPr>
+          <w:color w:val="FF0000"/>
+        </w:rPr>
+        <w:t xml:space="preserve"> </w:t>
+      </w:r>
+      <w:r>
+        <w:t>nome_do_seu_script.py</w:t>
+      </w:r>
+    </w:p>
+    <w:p/>
+    <w:p>
+      <w:r>
+        <w:lastRenderedPageBreak/>
+        <w:t>Exibindo Ajuda</w:t>
+      </w:r>
+    </w:p>
+    <w:p>
+      <w:r>
+        <w:t>Se</w:t>
+      </w:r>
+    </w:p>
+    <w:p>
+      <w:r>
+        <w:t>bater</w:t>
+      </w:r>
+    </w:p>
+    <w:p>
+      <w:r>
+        <w:t>Cópia</w:t>
+      </w:r>
+    </w:p>
+    <w:p>
+      <w:proofErr w:type="spellStart"/>
+      <w:r>
+        <w:t>pyinstaller</w:t>
+      </w:r>
+      <w:proofErr w:type="spellEnd"/>
+      <w:r>
+        <w:t xml:space="preserve"> --help</w:t>
+      </w:r>
+    </w:p>
+    <w:p>
+      <w:proofErr w:type="spellStart"/>
+      <w:r>
+        <w:t>Poss</w:t>
+      </w:r>
+      <w:proofErr w:type="spellEnd"/>
+    </w:p>
+    <w:p>
+      <w:r>
+        <w:t>Dependências Ausentes : Se o futuro não funcionar como esperado, pode ser necessário adicionar manualmente bibliotecas ou dados. Considere o uso da opção --</w:t>
+      </w:r>
+      <w:proofErr w:type="spellStart"/>
+      <w:r>
+        <w:t>add-datapara</w:t>
+      </w:r>
+      <w:proofErr w:type="spellEnd"/>
+      <w:r>
+        <w:t xml:space="preserve"> incluir esses arquivos.</w:t>
+      </w:r>
+    </w:p>
+    <w:p>
+      <w:r>
+        <w:t xml:space="preserve">Erro de Permissão : Em alguns </w:t>
+      </w:r>
+      <w:proofErr w:type="spellStart"/>
+      <w:r>
+        <w:t>casos,pyinstallercom</w:t>
+      </w:r>
+      <w:proofErr w:type="spellEnd"/>
+      <w:r>
+        <w:t xml:space="preserve"> permissão</w:t>
+      </w:r>
+    </w:p>
+    <w:p>
+      <w:r>
+        <w:t>Contra</w:t>
+      </w:r>
+    </w:p>
+    <w:p>
+      <w:r>
+        <w:t xml:space="preserve">O </w:t>
+      </w:r>
+      <w:proofErr w:type="spellStart"/>
+      <w:r>
+        <w:t>PyInstalleré</w:t>
+      </w:r>
+      <w:proofErr w:type="spellEnd"/>
+      <w:r>
+        <w:t xml:space="preserve"> uma ferramenta poderosa</w:t>
+      </w:r>
+    </w:p>
+    <w:p>
+      <w:pPr>
         <w:rPr>
           <w:b/>
           <w:bCs/>
@@ -965,7 +1956,10 @@
           <w:szCs w:val="44"/>
         </w:rPr>
       </w:pPr>
-      <w:r>
+    </w:p>
+    <w:p>
+      <w:pPr>
+        <w:jc w:val="center"/>
         <w:rPr>
           <w:b/>
           <w:bCs/>
@@ -973,6 +1967,15 @@
           <w:sz w:val="44"/>
           <w:szCs w:val="44"/>
         </w:rPr>
+      </w:pPr>
+      <w:r>
+        <w:rPr>
+          <w:b/>
+          <w:bCs/>
+          <w:color w:val="FF0000"/>
+          <w:sz w:val="44"/>
+          <w:szCs w:val="44"/>
+        </w:rPr>
         <w:t>Ambiente Virtual</w:t>
       </w:r>
     </w:p>
@@ -1287,7 +2290,7 @@
       </w:r>
     </w:p>
     <w:p>
-      <w:hyperlink r:id="rId5" w:history="1">
+      <w:hyperlink r:id="rId11" w:history="1">
         <w:r>
           <w:rPr>
             <w:rStyle w:val="Hyperlink"/>
@@ -1297,7 +2300,7 @@
       </w:hyperlink>
     </w:p>
     <w:p>
-      <w:hyperlink r:id="rId6" w:history="1">
+      <w:hyperlink r:id="rId12" w:history="1">
         <w:r>
           <w:rPr>
             <w:rStyle w:val="Hyperlink"/>
@@ -1307,7 +2310,7 @@
       </w:hyperlink>
     </w:p>
     <w:p>
-      <w:hyperlink r:id="rId7" w:history="1">
+      <w:hyperlink r:id="rId13" w:history="1">
         <w:r>
           <w:rPr>
             <w:rStyle w:val="Hyperlink"/>
@@ -1322,7 +2325,7 @@
           <w:rStyle w:val="Hyperlink"/>
         </w:rPr>
       </w:pPr>
-      <w:hyperlink r:id="rId8" w:history="1">
+      <w:hyperlink r:id="rId14" w:history="1">
         <w:r>
           <w:rPr>
             <w:rStyle w:val="Hyperlink"/>
@@ -1332,7 +2335,7 @@
       </w:hyperlink>
     </w:p>
     <w:p>
-      <w:hyperlink r:id="rId9" w:history="1">
+      <w:hyperlink r:id="rId15" w:history="1">
         <w:r>
           <w:rPr>
             <w:rStyle w:val="Hyperlink"/>
@@ -1364,7 +2367,7 @@
           <w:rStyle w:val="Hyperlink"/>
         </w:rPr>
       </w:pPr>
-      <w:hyperlink r:id="rId10" w:history="1">
+      <w:hyperlink r:id="rId16" w:history="1">
         <w:r>
           <w:rPr>
             <w:rStyle w:val="Hyperlink"/>
@@ -1374,7 +2377,7 @@
       </w:hyperlink>
     </w:p>
     <w:p>
-      <w:hyperlink r:id="rId11" w:history="1">
+      <w:hyperlink r:id="rId17" w:history="1">
         <w:r>
           <w:rPr>
             <w:rStyle w:val="Hyperlink"/>
@@ -2798,6 +3801,18 @@
       <w:shd w:val="clear" w:color="auto" w:fill="E1DFDD"/>
     </w:rPr>
   </w:style>
+  <w:style w:type="character" w:styleId="HiperlinkVisitado">
+    <w:name w:val="FollowedHyperlink"/>
+    <w:basedOn w:val="Fontepargpadro"/>
+    <w:uiPriority w:val="99"/>
+    <w:semiHidden/>
+    <w:unhideWhenUsed/>
+    <w:rsid w:val="00923C83"/>
+    <w:rPr>
+      <w:color w:val="954F72" w:themeColor="followedHyperlink"/>
+      <w:u w:val="single"/>
+    </w:rPr>
+  </w:style>
 </w:styles>
 </file>
 

--- a/Ambiente Virtual.docx
+++ b/Ambiente Virtual.docx
@@ -252,7 +252,44 @@
           <w:sz w:val="16"/>
           <w:szCs w:val="16"/>
         </w:rPr>
-        <w:t xml:space="preserve"> --</w:t>
+        <w:t xml:space="preserve"> </w:t>
+      </w:r>
+      <w:r>
+        <w:rPr>
+          <w:sz w:val="16"/>
+          <w:szCs w:val="16"/>
+        </w:rPr>
+        <w:t>--</w:t>
+      </w:r>
+      <w:proofErr w:type="spellStart"/>
+      <w:r>
+        <w:rPr>
+          <w:sz w:val="16"/>
+          <w:szCs w:val="16"/>
+        </w:rPr>
+        <w:t>disable</w:t>
+      </w:r>
+      <w:proofErr w:type="spellEnd"/>
+      <w:r>
+        <w:rPr>
+          <w:sz w:val="16"/>
+          <w:szCs w:val="16"/>
+        </w:rPr>
+        <w:t>-console</w:t>
+      </w:r>
+      <w:r>
+        <w:rPr>
+          <w:sz w:val="16"/>
+          <w:szCs w:val="16"/>
+        </w:rPr>
+        <w:t xml:space="preserve"> </w:t>
+      </w:r>
+      <w:r>
+        <w:rPr>
+          <w:sz w:val="16"/>
+          <w:szCs w:val="16"/>
+        </w:rPr>
+        <w:t>--</w:t>
       </w:r>
       <w:proofErr w:type="spellStart"/>
       <w:r>
@@ -3724,7 +3761,6 @@
   <w:style w:type="character" w:default="1" w:styleId="Fontepargpadro">
     <w:name w:val="Default Paragraph Font"/>
     <w:uiPriority w:val="1"/>
-    <w:semiHidden/>
     <w:unhideWhenUsed/>
   </w:style>
   <w:style w:type="table" w:default="1" w:styleId="Tabelanormal">

--- a/Ambiente Virtual.docx
+++ b/Ambiente Virtual.docx
@@ -290,6 +290,147 @@
           <w:szCs w:val="16"/>
         </w:rPr>
         <w:t>--</w:t>
+      </w:r>
+      <w:proofErr w:type="spellStart"/>
+      <w:r>
+        <w:rPr>
+          <w:sz w:val="16"/>
+          <w:szCs w:val="16"/>
+        </w:rPr>
+        <w:t>onefile</w:t>
+      </w:r>
+      <w:proofErr w:type="spellEnd"/>
+      <w:r>
+        <w:rPr>
+          <w:sz w:val="16"/>
+          <w:szCs w:val="16"/>
+        </w:rPr>
+        <w:t xml:space="preserve"> --</w:t>
+      </w:r>
+      <w:proofErr w:type="spellStart"/>
+      <w:r>
+        <w:rPr>
+          <w:sz w:val="16"/>
+          <w:szCs w:val="16"/>
+        </w:rPr>
+        <w:t>enable</w:t>
+      </w:r>
+      <w:proofErr w:type="spellEnd"/>
+      <w:r>
+        <w:rPr>
+          <w:sz w:val="16"/>
+          <w:szCs w:val="16"/>
+        </w:rPr>
+        <w:t>-plugin=</w:t>
+      </w:r>
+      <w:proofErr w:type="spellStart"/>
+      <w:r>
+        <w:rPr>
+          <w:sz w:val="16"/>
+          <w:szCs w:val="16"/>
+        </w:rPr>
+        <w:t>tk-inter</w:t>
+      </w:r>
+      <w:proofErr w:type="spellEnd"/>
+      <w:r>
+        <w:rPr>
+          <w:sz w:val="16"/>
+          <w:szCs w:val="16"/>
+        </w:rPr>
+        <w:t xml:space="preserve"> </w:t>
+      </w:r>
+      <w:r>
+        <w:rPr>
+          <w:sz w:val="16"/>
+          <w:szCs w:val="16"/>
+        </w:rPr>
+        <w:t xml:space="preserve"> --</w:t>
+      </w:r>
+      <w:proofErr w:type="spellStart"/>
+      <w:r>
+        <w:rPr>
+          <w:sz w:val="16"/>
+          <w:szCs w:val="16"/>
+        </w:rPr>
+        <w:t>enable</w:t>
+      </w:r>
+      <w:proofErr w:type="spellEnd"/>
+      <w:r>
+        <w:rPr>
+          <w:sz w:val="16"/>
+          <w:szCs w:val="16"/>
+        </w:rPr>
+        <w:t>-plugin</w:t>
+      </w:r>
+      <w:r>
+        <w:rPr>
+          <w:sz w:val="16"/>
+          <w:szCs w:val="16"/>
+        </w:rPr>
+        <w:t>=</w:t>
+      </w:r>
+      <w:proofErr w:type="spellStart"/>
+      <w:r>
+        <w:rPr>
+          <w:sz w:val="16"/>
+          <w:szCs w:val="16"/>
+        </w:rPr>
+        <w:t>numpy</w:t>
+      </w:r>
+      <w:proofErr w:type="spellEnd"/>
+      <w:r>
+        <w:rPr>
+          <w:sz w:val="16"/>
+          <w:szCs w:val="16"/>
+        </w:rPr>
+        <w:t xml:space="preserve"> </w:t>
+      </w:r>
+      <w:r>
+        <w:rPr>
+          <w:sz w:val="16"/>
+          <w:szCs w:val="16"/>
+        </w:rPr>
+        <w:t>main.py</w:t>
+      </w:r>
+    </w:p>
+    <w:p>
+      <w:pPr>
+        <w:rPr>
+          <w:sz w:val="16"/>
+          <w:szCs w:val="16"/>
+        </w:rPr>
+      </w:pPr>
+      <w:proofErr w:type="spellStart"/>
+      <w:r>
+        <w:rPr>
+          <w:sz w:val="16"/>
+          <w:szCs w:val="16"/>
+        </w:rPr>
+        <w:t>python</w:t>
+      </w:r>
+      <w:proofErr w:type="spellEnd"/>
+      <w:r>
+        <w:rPr>
+          <w:sz w:val="16"/>
+          <w:szCs w:val="16"/>
+        </w:rPr>
+        <w:t xml:space="preserve"> -m </w:t>
+      </w:r>
+      <w:proofErr w:type="spellStart"/>
+      <w:r>
+        <w:rPr>
+          <w:sz w:val="16"/>
+          <w:szCs w:val="16"/>
+        </w:rPr>
+        <w:t>nuitka</w:t>
+      </w:r>
+      <w:proofErr w:type="spellEnd"/>
+      <w:r>
+        <w:rPr>
+          <w:sz w:val="16"/>
+          <w:szCs w:val="16"/>
+        </w:rPr>
+        <w:t xml:space="preserve"> --</w:t>
       </w:r>
       <w:proofErr w:type="spellStart"/>
       <w:r>
@@ -457,7 +598,7 @@
       </w:hyperlink>
     </w:p>
     <w:p>
-      <w:hyperlink r:id="rId7" w:history="1">
+      <w:hyperlink r:id="rId7" w:anchor="optimization" w:history="1">
         <w:r>
           <w:rPr>
             <w:rStyle w:val="Hyperlink"/>
@@ -478,49 +619,27 @@
       </w:hyperlink>
     </w:p>
     <w:p>
-      <w:r>
-        <w:fldChar w:fldCharType="begin"/>
-      </w:r>
-      <w:r>
-        <w:instrText>HYPERLINK "</w:instrText>
-      </w:r>
-      <w:r>
-        <w:instrText>https://nuitka.net/pages/overview.html</w:instrText>
-      </w:r>
-      <w:r>
-        <w:instrText>"</w:instrText>
-      </w:r>
-      <w:r>
-        <w:fldChar w:fldCharType="separate"/>
-      </w:r>
-      <w:r>
-        <w:rPr>
-          <w:rStyle w:val="Hyperlink"/>
-        </w:rPr>
-        <w:t>https://nuitka.net/pages/overview.html</w:t>
-      </w:r>
-      <w:r>
-        <w:fldChar w:fldCharType="end"/>
-      </w:r>
-    </w:p>
-    <w:p>
       <w:hyperlink r:id="rId9" w:history="1">
         <w:r>
           <w:rPr>
             <w:rStyle w:val="Hyperlink"/>
           </w:rPr>
-          <w:t>https://github.c</w:t>
+          <w:t>https://nuitka.net/pages/overview.html</w:t>
         </w:r>
+      </w:hyperlink>
+    </w:p>
+    <w:p>
+      <w:hyperlink r:id="rId10" w:history="1">
         <w:r>
           <w:rPr>
             <w:rStyle w:val="Hyperlink"/>
           </w:rPr>
-          <w:t>om/hansalemaos/nutikacompile</w:t>
+          <w:t>https://github.com/hansalemaos/nutikacompile</w:t>
         </w:r>
       </w:hyperlink>
     </w:p>
     <w:p>
-      <w:hyperlink r:id="rId10" w:history="1">
+      <w:hyperlink r:id="rId11" w:history="1">
         <w:r>
           <w:rPr>
             <w:rStyle w:val="Hyperlink"/>
@@ -2327,7 +2446,7 @@
       </w:r>
     </w:p>
     <w:p>
-      <w:hyperlink r:id="rId11" w:history="1">
+      <w:hyperlink r:id="rId12" w:history="1">
         <w:r>
           <w:rPr>
             <w:rStyle w:val="Hyperlink"/>
@@ -2337,7 +2456,7 @@
       </w:hyperlink>
     </w:p>
     <w:p>
-      <w:hyperlink r:id="rId12" w:history="1">
+      <w:hyperlink r:id="rId13" w:history="1">
         <w:r>
           <w:rPr>
             <w:rStyle w:val="Hyperlink"/>
@@ -2347,7 +2466,7 @@
       </w:hyperlink>
     </w:p>
     <w:p>
-      <w:hyperlink r:id="rId13" w:history="1">
+      <w:hyperlink r:id="rId14" w:history="1">
         <w:r>
           <w:rPr>
             <w:rStyle w:val="Hyperlink"/>
@@ -2362,7 +2481,7 @@
           <w:rStyle w:val="Hyperlink"/>
         </w:rPr>
       </w:pPr>
-      <w:hyperlink r:id="rId14" w:history="1">
+      <w:hyperlink r:id="rId15" w:history="1">
         <w:r>
           <w:rPr>
             <w:rStyle w:val="Hyperlink"/>
@@ -2372,7 +2491,7 @@
       </w:hyperlink>
     </w:p>
     <w:p>
-      <w:hyperlink r:id="rId15" w:history="1">
+      <w:hyperlink r:id="rId16" w:history="1">
         <w:r>
           <w:rPr>
             <w:rStyle w:val="Hyperlink"/>
@@ -2404,7 +2523,7 @@
           <w:rStyle w:val="Hyperlink"/>
         </w:rPr>
       </w:pPr>
-      <w:hyperlink r:id="rId16" w:history="1">
+      <w:hyperlink r:id="rId17" w:history="1">
         <w:r>
           <w:rPr>
             <w:rStyle w:val="Hyperlink"/>
@@ -2414,7 +2533,7 @@
       </w:hyperlink>
     </w:p>
     <w:p>
-      <w:hyperlink r:id="rId17" w:history="1">
+      <w:hyperlink r:id="rId18" w:history="1">
         <w:r>
           <w:rPr>
             <w:rStyle w:val="Hyperlink"/>
@@ -3761,6 +3880,7 @@
   <w:style w:type="character" w:default="1" w:styleId="Fontepargpadro">
     <w:name w:val="Default Paragraph Font"/>
     <w:uiPriority w:val="1"/>
+    <w:semiHidden/>
     <w:unhideWhenUsed/>
   </w:style>
   <w:style w:type="table" w:default="1" w:styleId="Tabelanormal">
